--- a/files/relations/fr/video-intro-cnop-plan-de-cours.docx
+++ b/files/relations/fr/video-intro-cnop-plan-de-cours.docx
@@ -1,6 +1,6 @@
 
 <file path=word/document.xml><?xml version="1.0" encoding="utf-8"?>
-<w:document xmlns:wpc="http://schemas.microsoft.com/office/word/2010/wordprocessingCanvas" xmlns:cx="http://schemas.microsoft.com/office/drawing/2014/chartex" xmlns:cx1="http://schemas.microsoft.com/office/drawing/2015/9/8/chartex" xmlns:cx2="http://schemas.microsoft.com/office/drawing/2015/10/21/chartex" xmlns:cx3="http://schemas.microsoft.com/office/drawing/2016/5/9/chartex" xmlns:cx4="http://schemas.microsoft.com/office/drawing/2016/5/10/chartex" xmlns:cx5="http://schemas.microsoft.com/office/drawing/2016/5/11/chartex" xmlns:cx6="http://schemas.microsoft.com/office/drawing/2016/5/12/chartex" xmlns:cx7="http://schemas.microsoft.com/office/drawing/2016/5/13/chartex" xmlns:cx8="http://schemas.microsoft.com/office/drawing/2016/5/14/chartex" xmlns:mc="http://schemas.openxmlformats.org/markup-compatibility/2006" xmlns:aink="http://schemas.microsoft.com/office/drawing/2016/ink" xmlns:am3d="http://schemas.microsoft.com/office/drawing/2017/model3d" xmlns:o="urn:schemas-microsoft-com:office:office" xmlns:r="http://schemas.openxmlformats.org/officeDocument/2006/relationships" xmlns:m="http://schemas.openxmlformats.org/officeDocument/2006/math" xmlns:v="urn:schemas-microsoft-com:vml" xmlns:wp14="http://schemas.microsoft.com/office/word/2010/wordprocessingDrawing" xmlns:wp="http://schemas.openxmlformats.org/drawingml/2006/wordprocessingDrawing" xmlns:w10="urn:schemas-microsoft-com:office:word" xmlns:w="http://schemas.openxmlformats.org/wordprocessingml/2006/main" xmlns:w14="http://schemas.microsoft.com/office/word/2010/wordml" xmlns:w15="http://schemas.microsoft.com/office/word/2012/wordml" xmlns:w16cid="http://schemas.microsoft.com/office/word/2016/wordml/cid" xmlns:w16se="http://schemas.microsoft.com/office/word/2015/wordml/symex" xmlns:wpg="http://schemas.microsoft.com/office/word/2010/wordprocessingGroup" xmlns:wpi="http://schemas.microsoft.com/office/word/2010/wordprocessingInk" xmlns:wne="http://schemas.microsoft.com/office/word/2006/wordml" xmlns:wps="http://schemas.microsoft.com/office/word/2010/wordprocessingShape" mc:Ignorable="w14 w15 w16se w16cid wp14">
+<w:document xmlns:wpc="http://schemas.microsoft.com/office/word/2010/wordprocessingCanvas" xmlns:cx="http://schemas.microsoft.com/office/drawing/2014/chartex" xmlns:cx1="http://schemas.microsoft.com/office/drawing/2015/9/8/chartex" xmlns:cx2="http://schemas.microsoft.com/office/drawing/2015/10/21/chartex" xmlns:cx3="http://schemas.microsoft.com/office/drawing/2016/5/9/chartex" xmlns:cx4="http://schemas.microsoft.com/office/drawing/2016/5/10/chartex" xmlns:cx5="http://schemas.microsoft.com/office/drawing/2016/5/11/chartex" xmlns:cx6="http://schemas.microsoft.com/office/drawing/2016/5/12/chartex" xmlns:cx7="http://schemas.microsoft.com/office/drawing/2016/5/13/chartex" xmlns:cx8="http://schemas.microsoft.com/office/drawing/2016/5/14/chartex" xmlns:mc="http://schemas.openxmlformats.org/markup-compatibility/2006" xmlns:aink="http://schemas.microsoft.com/office/drawing/2016/ink" xmlns:am3d="http://schemas.microsoft.com/office/drawing/2017/model3d" xmlns:o="urn:schemas-microsoft-com:office:office" xmlns:r="http://schemas.openxmlformats.org/officeDocument/2006/relationships" xmlns:m="http://schemas.openxmlformats.org/officeDocument/2006/math" xmlns:v="urn:schemas-microsoft-com:vml" xmlns:wp14="http://schemas.microsoft.com/office/word/2010/wordprocessingDrawing" xmlns:wp="http://schemas.openxmlformats.org/drawingml/2006/wordprocessingDrawing" xmlns:w10="urn:schemas-microsoft-com:office:word" xmlns:w="http://schemas.openxmlformats.org/wordprocessingml/2006/main" xmlns:w14="http://schemas.microsoft.com/office/word/2010/wordml" xmlns:w15="http://schemas.microsoft.com/office/word/2012/wordml" xmlns:w16cex="http://schemas.microsoft.com/office/word/2018/wordml/cex" xmlns:w16cid="http://schemas.microsoft.com/office/word/2016/wordml/cid" xmlns:w16="http://schemas.microsoft.com/office/word/2018/wordml" xmlns:w16sdtdh="http://schemas.microsoft.com/office/word/2020/wordml/sdtdatahash" xmlns:w16se="http://schemas.microsoft.com/office/word/2015/wordml/symex" xmlns:wpg="http://schemas.microsoft.com/office/word/2010/wordprocessingGroup" xmlns:wpi="http://schemas.microsoft.com/office/word/2010/wordprocessingInk" xmlns:wne="http://schemas.microsoft.com/office/word/2006/wordml" xmlns:wps="http://schemas.microsoft.com/office/word/2010/wordprocessingShape" mc:Ignorable="w14 w15 w16se w16cid w16 w16cex w16sdtdh wp14">
   <w:body>
     <w:p>
       <w:pPr>
@@ -1434,14 +1434,14 @@
         <w:rPr>
           <w:lang w:val="fr-CA"/>
         </w:rPr>
-        <w:t xml:space="preserve">Ces arbres peuvent </w:t>
+        <w:t xml:space="preserve">Ces arbres </w:t>
       </w:r>
       <w:r>
         <w:rPr>
           <w:lang w:val="fr-CA"/>
         </w:rPr>
         <w:lastRenderedPageBreak/>
-        <w:t>vivre plus de mille ans. Ils stabilisent les rives des cours d’eau,</w:t>
+        <w:t>peuvent vivre plus de mille ans. Ils stabilisent les rives des cours d’eau,</w:t>
       </w:r>
       <w:r>
         <w:rPr>
@@ -3154,20 +3154,14 @@
         <w:rPr>
           <w:lang w:val="fr-CA"/>
         </w:rPr>
+        <w:lastRenderedPageBreak/>
         <w:t>Nous pouvons aussi penser a</w:t>
       </w:r>
       <w:r>
         <w:rPr>
           <w:lang w:val="fr-CA"/>
         </w:rPr>
-        <w:t xml:space="preserve">u temps comme d’une notion circulaire. Les horloges sont un exemple connu du temps se déplaçant selon un mouvement circulaire. Peux-tu penser à </w:t>
-      </w:r>
-      <w:r>
-        <w:rPr>
-          <w:lang w:val="fr-CA"/>
-        </w:rPr>
-        <w:lastRenderedPageBreak/>
-        <w:t>d’autres cercles du temps? (</w:t>
+        <w:t>u temps comme d’une notion circulaire. Les horloges sont un exemple connu du temps se déplaçant selon un mouvement circulaire. Peux-tu penser à d’autres cercles du temps? (</w:t>
       </w:r>
       <w:proofErr w:type="gramStart"/>
       <w:r>
@@ -3619,6 +3613,8 @@
         </w:rPr>
       </w:pPr>
     </w:p>
+    <w:bookmarkStart w:id="20" w:name="_62b9q3672t5k" w:colFirst="0" w:colLast="0"/>
+    <w:bookmarkEnd w:id="20"/>
     <w:p>
       <w:pPr>
         <w:pStyle w:val="Heading1"/>
@@ -3626,12 +3622,11 @@
           <w:lang w:val="fr-CA"/>
         </w:rPr>
       </w:pPr>
-      <w:bookmarkStart w:id="20" w:name="_62b9q3672t5k" w:colFirst="0" w:colLast="0"/>
-      <w:bookmarkEnd w:id="20"/>
       <w:r>
         <w:rPr>
           <w:noProof/>
         </w:rPr>
+        <w:lastRenderedPageBreak/>
         <mc:AlternateContent>
           <mc:Choice Requires="wps">
             <w:drawing>
@@ -4073,7 +4068,6 @@
         <w:rPr>
           <w:lang w:val="fr-CA"/>
         </w:rPr>
-        <w:lastRenderedPageBreak/>
         <w:t>Activité de confection d’un napper</w:t>
       </w:r>
       <w:r>
@@ -4494,7 +4488,15 @@
           <w:highlight w:val="white"/>
           <w:lang w:val="fr-CA"/>
         </w:rPr>
-        <w:t xml:space="preserve">essiner une forêt de cèdres et des articles fabriqués à partir du cèdre tels que des canots, des paniers, des maisons longues). Une fois que chacun aura ajouté ses éléments, discuter en classe et dessiner les liens observés. (Ex. : les canots de cèdre sont utilisés pour attraper du poisson; ces plantes et ces animaux font l’objet d’échanges). </w:t>
+        <w:t xml:space="preserve">essiner une forêt de cèdres et des articles fabriqués à partir du cèdre tels que des canots, des paniers, des maisons longues). Une fois que chacun aura ajouté ses éléments, discuter en classe et dessiner les liens </w:t>
+      </w:r>
+      <w:r>
+        <w:rPr>
+          <w:highlight w:val="white"/>
+          <w:lang w:val="fr-CA"/>
+        </w:rPr>
+        <w:lastRenderedPageBreak/>
+        <w:t xml:space="preserve">observés. (Ex. : les canots de cèdre sont utilisés pour attraper du poisson; ces plantes et ces animaux font l’objet d’échanges). </w:t>
       </w:r>
     </w:p>
     <w:p>
@@ -4638,7 +4640,6 @@
         <w:rPr>
           <w:lang w:val="fr-CA"/>
         </w:rPr>
-        <w:lastRenderedPageBreak/>
         <w:t xml:space="preserve">Quels thèmes ont-été abordés? </w:t>
       </w:r>
       <w:r>
@@ -4842,18 +4843,14 @@
           <w:t xml:space="preserve"> de la côte de la vallée du fleuve Fraser</w:t>
         </w:r>
       </w:hyperlink>
-      <w:ins w:id="25" w:author="Bateman, Timothy" w:date="2023-05-10T17:48:00Z">
-        <w:r>
-          <w:rPr>
-            <w:color w:val="1155CC"/>
-            <w:u w:val="single"/>
-            <w:lang w:val="fr-CA"/>
-          </w:rPr>
-          <w:t>(en anglais seulement)</w:t>
-        </w:r>
-      </w:ins>
-      <w:bookmarkStart w:id="26" w:name="_GoBack"/>
-      <w:bookmarkEnd w:id="26"/>
+      <w:r>
+        <w:rPr>
+          <w:color w:val="1155CC"/>
+          <w:u w:val="single"/>
+          <w:lang w:val="fr-CA"/>
+        </w:rPr>
+        <w:t>(en anglais seulement)</w:t>
+      </w:r>
       <w:r>
         <w:rPr>
           <w:highlight w:val="white"/>
@@ -4914,8 +4911,8 @@
           <w:lang w:val="fr-CA"/>
         </w:rPr>
       </w:pPr>
-      <w:bookmarkStart w:id="27" w:name="_kqu5wlevjzwf" w:colFirst="0" w:colLast="0"/>
-      <w:bookmarkEnd w:id="27"/>
+      <w:bookmarkStart w:id="25" w:name="_kqu5wlevjzwf" w:colFirst="0" w:colLast="0"/>
+      <w:bookmarkEnd w:id="25"/>
       <w:r>
         <w:rPr>
           <w:lang w:val="fr-CA"/>
@@ -4942,8 +4939,8 @@
           <w:lang w:val="fr-CA"/>
         </w:rPr>
       </w:pPr>
-      <w:bookmarkStart w:id="28" w:name="_3osfxtv3pplv" w:colFirst="0" w:colLast="0"/>
-      <w:bookmarkEnd w:id="28"/>
+      <w:bookmarkStart w:id="26" w:name="_3osfxtv3pplv" w:colFirst="0" w:colLast="0"/>
+      <w:bookmarkEnd w:id="26"/>
       <w:r>
         <w:rPr>
           <w:lang w:val="fr-CA"/>
@@ -5321,12 +5318,13 @@
           <w:lang w:val="fr-CA"/>
         </w:rPr>
       </w:pPr>
-      <w:bookmarkStart w:id="29" w:name="_5qenfxh20dvy" w:colFirst="0" w:colLast="0"/>
-      <w:bookmarkEnd w:id="29"/>
-      <w:r>
-        <w:rPr>
-          <w:lang w:val="fr-CA"/>
-        </w:rPr>
+      <w:bookmarkStart w:id="27" w:name="_5qenfxh20dvy" w:colFirst="0" w:colLast="0"/>
+      <w:bookmarkEnd w:id="27"/>
+      <w:r>
+        <w:rPr>
+          <w:lang w:val="fr-CA"/>
+        </w:rPr>
+        <w:lastRenderedPageBreak/>
         <w:t xml:space="preserve">Le lac </w:t>
       </w:r>
       <w:proofErr w:type="spellStart"/>
@@ -5645,7 +5643,6 @@
           <w:rFonts w:eastAsia="Andika" w:cs="Andika"/>
           <w:lang w:val="fr-CA"/>
         </w:rPr>
-        <w:lastRenderedPageBreak/>
         <w:t xml:space="preserve">du </w:t>
       </w:r>
       <w:proofErr w:type="spellStart"/>
@@ -5748,8 +5745,8 @@
           <w:lang w:val="fr-CA"/>
         </w:rPr>
       </w:pPr>
-      <w:bookmarkStart w:id="30" w:name="_x4a93kyvc9lv" w:colFirst="0" w:colLast="0"/>
-      <w:bookmarkEnd w:id="30"/>
+      <w:bookmarkStart w:id="28" w:name="_x4a93kyvc9lv" w:colFirst="0" w:colLast="0"/>
+      <w:bookmarkEnd w:id="28"/>
       <w:r>
         <w:rPr>
           <w:lang w:val="fr-CA"/>
@@ -6165,25 +6162,7 @@
             <w:u w:val="single"/>
             <w:lang w:val="fr-CA"/>
           </w:rPr>
-          <w:t xml:space="preserve"> de la</w:t>
-        </w:r>
-        <w:r>
-          <w:rPr>
-            <w:color w:val="1155CC"/>
-            <w:highlight w:val="white"/>
-            <w:u w:val="single"/>
-            <w:lang w:val="fr-CA"/>
-          </w:rPr>
-          <w:t xml:space="preserve"> </w:t>
-        </w:r>
-        <w:r>
-          <w:rPr>
-            <w:color w:val="1155CC"/>
-            <w:highlight w:val="white"/>
-            <w:u w:val="single"/>
-            <w:lang w:val="fr-CA"/>
-          </w:rPr>
-          <w:t>côte de la vallée du fleuve Fraser</w:t>
+          <w:t xml:space="preserve"> de la côte de la vallée du fleuve Fraser</w:t>
         </w:r>
       </w:hyperlink>
       <w:r>
@@ -6485,23 +6464,7 @@
             <w:u w:val="single"/>
             <w:lang w:val="fr-CA"/>
           </w:rPr>
-          <w:t>l</w:t>
-        </w:r>
-        <w:r>
-          <w:rPr>
-            <w:color w:val="1155CC"/>
-            <w:u w:val="single"/>
-            <w:lang w:val="fr-CA"/>
-          </w:rPr>
-          <w:t>a</w:t>
-        </w:r>
-        <w:r>
-          <w:rPr>
-            <w:color w:val="1155CC"/>
-            <w:u w:val="single"/>
-            <w:lang w:val="fr-CA"/>
-          </w:rPr>
-          <w:t xml:space="preserve"> vallée du bas Fraser, de</w:t>
+          <w:t>la vallée du bas Fraser, de</w:t>
         </w:r>
         <w:r>
           <w:rPr>
@@ -6534,15 +6497,7 @@
           <w:u w:val="single"/>
           <w:lang w:val="fr-CA"/>
         </w:rPr>
-        <w:t xml:space="preserve"> </w:t>
-      </w:r>
-      <w:r>
-        <w:rPr>
-          <w:color w:val="1155CC"/>
-          <w:u w:val="single"/>
-          <w:lang w:val="fr-CA"/>
-        </w:rPr>
-        <w:t>(en anglais seulement)</w:t>
+        <w:t xml:space="preserve"> (en anglais seulement)</w:t>
       </w:r>
       <w:r>
         <w:rPr>
@@ -6822,6 +6777,7 @@
         <w:rPr>
           <w:lang w:val="fr-CA"/>
         </w:rPr>
+        <w:lastRenderedPageBreak/>
         <w:t>Novemb</w:t>
       </w:r>
       <w:r>
@@ -6854,124 +6810,104 @@
         </w:rPr>
         <w:t>« </w:t>
       </w:r>
-      <w:r>
-        <w:fldChar w:fldCharType="begin"/>
-      </w:r>
-      <w:r>
-        <w:instrText xml:space="preserve"> HYPERLINK "https://www.abbynews.com/news/abbotsfords-return-home-plan-starts-with-evacu</w:instrText>
-      </w:r>
-      <w:r>
-        <w:instrText xml:space="preserve">ation-order-lifted-for-north-sumas-prairie/" \h </w:instrText>
-      </w:r>
-      <w:r>
-        <w:fldChar w:fldCharType="separate"/>
-      </w:r>
-      <w:r>
-        <w:rPr>
-          <w:color w:val="1155CC"/>
-          <w:u w:val="single"/>
-          <w:lang w:val="fr-CA"/>
-        </w:rPr>
-        <w:t>Le plan de retour à la maison d’</w:t>
-      </w:r>
-      <w:proofErr w:type="spellStart"/>
-      <w:r>
-        <w:rPr>
-          <w:color w:val="1155CC"/>
-          <w:u w:val="single"/>
-          <w:lang w:val="fr-CA"/>
-        </w:rPr>
-        <w:t>A</w:t>
-      </w:r>
-      <w:r>
-        <w:rPr>
-          <w:color w:val="1155CC"/>
-          <w:u w:val="single"/>
-          <w:lang w:val="fr-CA"/>
-        </w:rPr>
-        <w:t>bbotsford</w:t>
-      </w:r>
-      <w:proofErr w:type="spellEnd"/>
-      <w:r>
-        <w:rPr>
-          <w:color w:val="1155CC"/>
-          <w:u w:val="single"/>
-          <w:lang w:val="fr-CA"/>
-        </w:rPr>
-        <w:t xml:space="preserve"> commence par la levée de l’ordre </w:t>
-      </w:r>
-      <w:r>
-        <w:rPr>
-          <w:color w:val="1155CC"/>
-          <w:u w:val="single"/>
-          <w:lang w:val="fr-CA"/>
-        </w:rPr>
-        <w:t xml:space="preserve">d’évacuation pour le nord de la prairie du </w:t>
-      </w:r>
-      <w:proofErr w:type="spellStart"/>
-      <w:r>
-        <w:rPr>
-          <w:color w:val="1155CC"/>
-          <w:u w:val="single"/>
-          <w:lang w:val="fr-CA"/>
-        </w:rPr>
-        <w:t>Sumas</w:t>
-      </w:r>
-      <w:proofErr w:type="spellEnd"/>
-      <w:r>
-        <w:rPr>
-          <w:color w:val="1155CC"/>
-          <w:u w:val="single"/>
-          <w:lang w:val="fr-CA"/>
-        </w:rPr>
-        <w:t xml:space="preserve"> </w:t>
-      </w:r>
-      <w:r>
-        <w:rPr>
-          <w:color w:val="1155CC"/>
-          <w:u w:val="single"/>
-          <w:lang w:val="fr-CA"/>
-        </w:rPr>
-        <w:t>(en anglais seulement)</w:t>
-      </w:r>
-      <w:del w:id="31" w:author="Bateman, Timothy" w:date="2023-05-10T17:17:00Z">
+      <w:hyperlink r:id="rId15">
         <w:r>
           <w:rPr>
+            <w:color w:val="1155CC"/>
+            <w:u w:val="single"/>
             <w:lang w:val="fr-CA"/>
           </w:rPr>
-          <w:delText>.</w:delText>
+          <w:t>Le plan de retour à la maison d’</w:t>
         </w:r>
-      </w:del>
-      <w:r>
-        <w:rPr>
-          <w:color w:val="1155CC"/>
-          <w:u w:val="single"/>
-          <w:lang w:val="fr-CA"/>
-        </w:rPr>
-        <w:t> »</w:t>
-      </w:r>
-      <w:r>
-        <w:rPr>
-          <w:color w:val="1155CC"/>
-          <w:u w:val="single"/>
+        <w:proofErr w:type="spellStart"/>
+        <w:r>
+          <w:rPr>
+            <w:color w:val="1155CC"/>
+            <w:u w:val="single"/>
+            <w:lang w:val="fr-CA"/>
+          </w:rPr>
+          <w:t>A</w:t>
+        </w:r>
+        <w:r>
+          <w:rPr>
+            <w:color w:val="1155CC"/>
+            <w:u w:val="single"/>
+            <w:lang w:val="fr-CA"/>
+          </w:rPr>
+          <w:t>bbotsford</w:t>
+        </w:r>
+        <w:proofErr w:type="spellEnd"/>
+        <w:r>
+          <w:rPr>
+            <w:color w:val="1155CC"/>
+            <w:u w:val="single"/>
+            <w:lang w:val="fr-CA"/>
+          </w:rPr>
+          <w:t xml:space="preserve"> commence par la levée de l’ordre </w:t>
+        </w:r>
+        <w:r>
+          <w:rPr>
+            <w:color w:val="1155CC"/>
+            <w:u w:val="single"/>
+            <w:lang w:val="fr-CA"/>
+          </w:rPr>
+          <w:t xml:space="preserve">d’évacuation pour le nord de la prairie du </w:t>
+        </w:r>
+        <w:proofErr w:type="spellStart"/>
+        <w:r>
+          <w:rPr>
+            <w:color w:val="1155CC"/>
+            <w:u w:val="single"/>
+            <w:lang w:val="fr-CA"/>
+          </w:rPr>
+          <w:t>Sumas</w:t>
+        </w:r>
+        <w:proofErr w:type="spellEnd"/>
+        <w:r>
+          <w:rPr>
+            <w:color w:val="1155CC"/>
+            <w:u w:val="single"/>
+            <w:lang w:val="fr-CA"/>
+          </w:rPr>
+          <w:t xml:space="preserve"> (en anglais seulement)</w:t>
+        </w:r>
+        <w:r>
+          <w:rPr>
+            <w:color w:val="1155CC"/>
+            <w:u w:val="single"/>
+            <w:lang w:val="fr-CA"/>
+          </w:rPr>
+          <w:t> »</w:t>
+        </w:r>
+        <w:r>
+          <w:rPr>
+            <w:color w:val="1155CC"/>
+            <w:u w:val="single"/>
+            <w:lang w:val="fr-CA"/>
+          </w:rPr>
+          <w:t xml:space="preserve"> </w:t>
+        </w:r>
+      </w:hyperlink>
+      <w:r>
+        <w:rPr>
+          <w:lang w:val="fr-CA"/>
+        </w:rPr>
+        <w:t>par</w:t>
+      </w:r>
+      <w:r>
+        <w:rPr>
           <w:lang w:val="fr-CA"/>
         </w:rPr>
         <w:t xml:space="preserve"> </w:t>
       </w:r>
-      <w:r>
-        <w:rPr>
-          <w:color w:val="1155CC"/>
-          <w:u w:val="single"/>
-          <w:lang w:val="fr-CA"/>
-        </w:rPr>
-        <w:fldChar w:fldCharType="end"/>
-      </w:r>
-      <w:r>
-        <w:rPr>
-          <w:lang w:val="fr-CA"/>
-        </w:rPr>
-        <w:t>par</w:t>
-      </w:r>
+      <w:proofErr w:type="spellStart"/>
+      <w:r>
+        <w:rPr>
+          <w:lang w:val="fr-CA"/>
+        </w:rPr>
+        <w:t>Vikkie</w:t>
+      </w:r>
+      <w:proofErr w:type="spellEnd"/>
       <w:r>
         <w:rPr>
           <w:lang w:val="fr-CA"/>
@@ -6983,7 +6919,7 @@
         <w:rPr>
           <w:lang w:val="fr-CA"/>
         </w:rPr>
-        <w:t>Vikkie</w:t>
+        <w:t>Hopes</w:t>
       </w:r>
       <w:proofErr w:type="spellEnd"/>
       <w:r>
@@ -6992,53 +6928,39 @@
         </w:rPr>
         <w:t xml:space="preserve"> </w:t>
       </w:r>
+      <w:r>
+        <w:rPr>
+          <w:lang w:val="fr-CA"/>
+        </w:rPr>
+        <w:t>dans</w:t>
+      </w:r>
+      <w:r>
+        <w:rPr>
+          <w:lang w:val="fr-CA"/>
+        </w:rPr>
+        <w:t xml:space="preserve"> </w:t>
+      </w:r>
+      <w:r>
+        <w:rPr>
+          <w:i/>
+          <w:lang w:val="fr-CA"/>
+        </w:rPr>
+        <w:t xml:space="preserve">The </w:t>
+      </w:r>
       <w:proofErr w:type="spellStart"/>
       <w:r>
         <w:rPr>
-          <w:lang w:val="fr-CA"/>
-        </w:rPr>
-        <w:t>Hopes</w:t>
+          <w:i/>
+          <w:lang w:val="fr-CA"/>
+        </w:rPr>
+        <w:t>Abbotsford</w:t>
       </w:r>
       <w:proofErr w:type="spellEnd"/>
       <w:r>
         <w:rPr>
-          <w:lang w:val="fr-CA"/>
-        </w:rPr>
-        <w:t xml:space="preserve"> </w:t>
-      </w:r>
-      <w:r>
-        <w:rPr>
-          <w:lang w:val="fr-CA"/>
-        </w:rPr>
-        <w:t>dans</w:t>
-      </w:r>
-      <w:r>
-        <w:rPr>
-          <w:lang w:val="fr-CA"/>
-        </w:rPr>
-        <w:t xml:space="preserve"> </w:t>
-      </w:r>
-      <w:r>
-        <w:rPr>
           <w:i/>
           <w:lang w:val="fr-CA"/>
         </w:rPr>
-        <w:t xml:space="preserve">The </w:t>
-      </w:r>
-      <w:proofErr w:type="spellStart"/>
-      <w:r>
-        <w:rPr>
-          <w:i/>
-          <w:lang w:val="fr-CA"/>
-        </w:rPr>
-        <w:t>Abbotsford</w:t>
-      </w:r>
-      <w:proofErr w:type="spellEnd"/>
-      <w:r>
-        <w:rPr>
-          <w:i/>
-          <w:lang w:val="fr-CA"/>
-        </w:rPr>
         <w:t xml:space="preserve"> News</w:t>
       </w:r>
       <w:r>
@@ -7053,7 +6975,7 @@
         </w:rPr>
         <w:t>« </w:t>
       </w:r>
-      <w:hyperlink r:id="rId15">
+      <w:hyperlink r:id="rId16">
         <w:r>
           <w:rPr>
             <w:color w:val="1155CC"/>
@@ -7068,7 +6990,25 @@
             <w:u w:val="single"/>
             <w:lang w:val="fr-CA"/>
           </w:rPr>
-          <w:t xml:space="preserve">ant et Après, des images satellites montrent la dévastation causée par les inondations dans la prairie du </w:t>
+          <w:t xml:space="preserve">ant et Après, des images satellites montrent la dévastation causée par </w:t>
+        </w:r>
+        <w:proofErr w:type="gramStart"/>
+        <w:r>
+          <w:rPr>
+            <w:color w:val="1155CC"/>
+            <w:u w:val="single"/>
+            <w:lang w:val="fr-CA"/>
+          </w:rPr>
+          <w:t>les</w:t>
+        </w:r>
+        <w:proofErr w:type="gramEnd"/>
+        <w:r>
+          <w:rPr>
+            <w:color w:val="1155CC"/>
+            <w:u w:val="single"/>
+            <w:lang w:val="fr-CA"/>
+          </w:rPr>
+          <w:t xml:space="preserve"> inondations dans la prairie du </w:t>
         </w:r>
         <w:proofErr w:type="spellStart"/>
         <w:r>
@@ -7094,15 +7034,7 @@
             <w:u w:val="single"/>
             <w:lang w:val="fr-CA"/>
           </w:rPr>
-          <w:t xml:space="preserve"> </w:t>
-        </w:r>
-        <w:r>
-          <w:rPr>
-            <w:color w:val="1155CC"/>
-            <w:u w:val="single"/>
-            <w:lang w:val="fr-CA"/>
-          </w:rPr>
-          <w:t>(en anglais seulement)</w:t>
+          <w:t xml:space="preserve"> (en anglais seulement)</w:t>
         </w:r>
         <w:r>
           <w:rPr>
@@ -7253,7 +7185,6 @@
         <w:rPr>
           <w:lang w:val="fr-CA"/>
         </w:rPr>
-        <w:lastRenderedPageBreak/>
         <w:t>Distribution historique des populations de po</w:t>
       </w:r>
       <w:r>
@@ -7650,8 +7581,8 @@
           <w:lang w:val="fr-CA"/>
         </w:rPr>
       </w:pPr>
-      <w:bookmarkStart w:id="32" w:name="_2dg3m8g42cle" w:colFirst="0" w:colLast="0"/>
-      <w:bookmarkEnd w:id="32"/>
+      <w:bookmarkStart w:id="29" w:name="_2dg3m8g42cle" w:colFirst="0" w:colLast="0"/>
+      <w:bookmarkEnd w:id="29"/>
       <w:r>
         <w:rPr>
           <w:lang w:val="fr-CA"/>
@@ -7816,6 +7747,7 @@
         <w:rPr>
           <w:lang w:val="fr-CA"/>
         </w:rPr>
+        <w:lastRenderedPageBreak/>
         <w:t xml:space="preserve">Ce sont des histoires qui racontent des changements sur le long terme comme </w:t>
       </w:r>
       <w:r>
@@ -7939,14 +7871,7 @@
         <w:rPr>
           <w:lang w:val="fr-CA"/>
         </w:rPr>
-        <w:t xml:space="preserve"> des impacts </w:t>
-      </w:r>
-      <w:r>
-        <w:rPr>
-          <w:lang w:val="fr-CA"/>
-        </w:rPr>
-        <w:lastRenderedPageBreak/>
-        <w:t xml:space="preserve">variés. </w:t>
+        <w:t xml:space="preserve"> des impacts variés. </w:t>
       </w:r>
       <w:r>
         <w:rPr>
@@ -8178,30 +8103,14 @@
         </w:rPr>
         <w:t xml:space="preserve">Le </w:t>
       </w:r>
-      <w:hyperlink r:id="rId16">
+      <w:hyperlink r:id="rId17">
         <w:r>
           <w:rPr>
             <w:color w:val="1155CC"/>
             <w:u w:val="single"/>
             <w:lang w:val="fr-CA"/>
           </w:rPr>
-          <w:t>Proj</w:t>
-        </w:r>
-        <w:r>
-          <w:rPr>
-            <w:color w:val="1155CC"/>
-            <w:u w:val="single"/>
-            <w:lang w:val="fr-CA"/>
-          </w:rPr>
-          <w:t>e</w:t>
-        </w:r>
-        <w:r>
-          <w:rPr>
-            <w:color w:val="1155CC"/>
-            <w:u w:val="single"/>
-            <w:lang w:val="fr-CA"/>
-          </w:rPr>
-          <w:t xml:space="preserve">t de souveraineté alimentaire </w:t>
+          <w:t xml:space="preserve">Projet de souveraineté alimentaire </w:t>
         </w:r>
         <w:proofErr w:type="spellStart"/>
         <w:r>
@@ -8270,15 +8179,15 @@
           <w:lang w:val="fr-CA"/>
         </w:rPr>
       </w:pPr>
-      <w:bookmarkStart w:id="33" w:name="_6pxarr981m9f" w:colFirst="0" w:colLast="0"/>
-      <w:bookmarkEnd w:id="33"/>
+      <w:bookmarkStart w:id="30" w:name="_6pxarr981m9f" w:colFirst="0" w:colLast="0"/>
+      <w:bookmarkEnd w:id="30"/>
     </w:p>
     <w:p>
       <w:pPr>
         <w:pStyle w:val="Heading2"/>
       </w:pPr>
-      <w:bookmarkStart w:id="34" w:name="_xzg02fsiiou3" w:colFirst="0" w:colLast="0"/>
-      <w:bookmarkEnd w:id="34"/>
+      <w:bookmarkStart w:id="31" w:name="_xzg02fsiiou3" w:colFirst="0" w:colLast="0"/>
+      <w:bookmarkEnd w:id="31"/>
       <w:proofErr w:type="spellStart"/>
       <w:r>
         <w:t>Res</w:t>
@@ -8321,7 +8230,7 @@
         </w:rPr>
         <w:t>«</w:t>
       </w:r>
-      <w:hyperlink r:id="rId17">
+      <w:hyperlink r:id="rId18">
         <w:r>
           <w:rPr>
             <w:color w:val="1155CC"/>
@@ -8363,15 +8272,7 @@
           <w:u w:val="single"/>
           <w:lang w:val="fr-CA"/>
         </w:rPr>
-        <w:t xml:space="preserve"> </w:t>
-      </w:r>
-      <w:r>
-        <w:rPr>
-          <w:color w:val="1155CC"/>
-          <w:u w:val="single"/>
-          <w:lang w:val="fr-CA"/>
-        </w:rPr>
-        <w:t>(en anglais seulement)</w:t>
+        <w:t xml:space="preserve"> (en anglais seulement)</w:t>
       </w:r>
       <w:r>
         <w:rPr>
@@ -8615,8 +8516,8 @@
       </w:r>
     </w:p>
     <w:sectPr>
-      <w:headerReference w:type="default" r:id="rId18"/>
-      <w:footerReference w:type="default" r:id="rId19"/>
+      <w:headerReference w:type="default" r:id="rId19"/>
+      <w:footerReference w:type="default" r:id="rId20"/>
       <w:pgSz w:w="12240" w:h="15840"/>
       <w:pgMar w:top="1440" w:right="1440" w:bottom="1440" w:left="1440" w:header="720" w:footer="720" w:gutter="0"/>
       <w:pgNumType w:start="1"/>
@@ -8626,15 +8527,8 @@
 </w:document>
 </file>
 
-<file path=word/commentsExtensible.xml><?xml version="1.0" encoding="utf-8"?>
-<w16cex:commentsExtensible xmlns:wpc="http://schemas.microsoft.com/office/word/2010/wordprocessingCanvas" xmlns:cx="http://schemas.microsoft.com/office/drawing/2014/chartex" xmlns:cx1="http://schemas.microsoft.com/office/drawing/2015/9/8/chartex" xmlns:cx2="http://schemas.microsoft.com/office/drawing/2015/10/21/chartex" xmlns:cx3="http://schemas.microsoft.com/office/drawing/2016/5/9/chartex" xmlns:cx4="http://schemas.microsoft.com/office/drawing/2016/5/10/chartex" xmlns:cx5="http://schemas.microsoft.com/office/drawing/2016/5/11/chartex" xmlns:cx6="http://schemas.microsoft.com/office/drawing/2016/5/12/chartex" xmlns:cx7="http://schemas.microsoft.com/office/drawing/2016/5/13/chartex" xmlns:cx8="http://schemas.microsoft.com/office/drawing/2016/5/14/chartex" xmlns:mc="http://schemas.openxmlformats.org/markup-compatibility/2006" xmlns:aink="http://schemas.microsoft.com/office/drawing/2016/ink" xmlns:am3d="http://schemas.microsoft.com/office/drawing/2017/model3d" xmlns:o="urn:schemas-microsoft-com:office:office" xmlns:oel="http://schemas.microsoft.com/office/2019/extlst" xmlns:r="http://schemas.openxmlformats.org/officeDocument/2006/relationships" xmlns:m="http://schemas.openxmlformats.org/officeDocument/2006/math" xmlns:v="urn:schemas-microsoft-com:vml" xmlns:wp14="http://schemas.microsoft.com/office/word/2010/wordprocessingDrawing" xmlns:wp="http://schemas.openxmlformats.org/drawingml/2006/wordprocessingDrawing" xmlns:w10="urn:schemas-microsoft-com:office:word" xmlns:w="http://schemas.openxmlformats.org/wordprocessingml/2006/main" xmlns:w14="http://schemas.microsoft.com/office/word/2010/wordml" xmlns:w15="http://schemas.microsoft.com/office/word/2012/wordml" xmlns:w16cex="http://schemas.microsoft.com/office/word/2018/wordml/cex" xmlns:w16cid="http://schemas.microsoft.com/office/word/2016/wordml/cid" xmlns:w16="http://schemas.microsoft.com/office/word/2018/wordml" xmlns:w16du="http://schemas.microsoft.com/office/word/2023/wordml/word16du" xmlns:w16sdtdh="http://schemas.microsoft.com/office/word/2020/wordml/sdtdatahash" xmlns:w16se="http://schemas.microsoft.com/office/word/2015/wordml/symex" xmlns:wpg="http://schemas.microsoft.com/office/word/2010/wordprocessingGroup" xmlns:wpi="http://schemas.microsoft.com/office/word/2010/wordprocessingInk" xmlns:wne="http://schemas.microsoft.com/office/word/2006/wordml" xmlns:wps="http://schemas.microsoft.com/office/word/2010/wordprocessingShape" mc:Ignorable="w14 w15 w16se w16cid w16 w16cex w16sdtdh wp14">
-  <w16cex:commentExtensible w16cex:durableId="27E7DEEE" w16cex:dateUtc="2023-04-17T19:06:00Z"/>
-  <w16cex:commentExtensible w16cex:durableId="27E7DF66" w16cex:dateUtc="2023-04-17T19:08:00Z"/>
-</w16cex:commentsExtensible>
-</file>
-
 <file path=word/endnotes.xml><?xml version="1.0" encoding="utf-8"?>
-<w:endnotes xmlns:wpc="http://schemas.microsoft.com/office/word/2010/wordprocessingCanvas" xmlns:cx="http://schemas.microsoft.com/office/drawing/2014/chartex" xmlns:cx1="http://schemas.microsoft.com/office/drawing/2015/9/8/chartex" xmlns:cx2="http://schemas.microsoft.com/office/drawing/2015/10/21/chartex" xmlns:cx3="http://schemas.microsoft.com/office/drawing/2016/5/9/chartex" xmlns:cx4="http://schemas.microsoft.com/office/drawing/2016/5/10/chartex" xmlns:cx5="http://schemas.microsoft.com/office/drawing/2016/5/11/chartex" xmlns:cx6="http://schemas.microsoft.com/office/drawing/2016/5/12/chartex" xmlns:cx7="http://schemas.microsoft.com/office/drawing/2016/5/13/chartex" xmlns:cx8="http://schemas.microsoft.com/office/drawing/2016/5/14/chartex" xmlns:mc="http://schemas.openxmlformats.org/markup-compatibility/2006" xmlns:aink="http://schemas.microsoft.com/office/drawing/2016/ink" xmlns:am3d="http://schemas.microsoft.com/office/drawing/2017/model3d" xmlns:o="urn:schemas-microsoft-com:office:office" xmlns:r="http://schemas.openxmlformats.org/officeDocument/2006/relationships" xmlns:m="http://schemas.openxmlformats.org/officeDocument/2006/math" xmlns:v="urn:schemas-microsoft-com:vml" xmlns:wp14="http://schemas.microsoft.com/office/word/2010/wordprocessingDrawing" xmlns:wp="http://schemas.openxmlformats.org/drawingml/2006/wordprocessingDrawing" xmlns:w10="urn:schemas-microsoft-com:office:word" xmlns:w="http://schemas.openxmlformats.org/wordprocessingml/2006/main" xmlns:w14="http://schemas.microsoft.com/office/word/2010/wordml" xmlns:w15="http://schemas.microsoft.com/office/word/2012/wordml" xmlns:w16cid="http://schemas.microsoft.com/office/word/2016/wordml/cid" xmlns:w16se="http://schemas.microsoft.com/office/word/2015/wordml/symex" xmlns:wpg="http://schemas.microsoft.com/office/word/2010/wordprocessingGroup" xmlns:wpi="http://schemas.microsoft.com/office/word/2010/wordprocessingInk" xmlns:wne="http://schemas.microsoft.com/office/word/2006/wordml" xmlns:wps="http://schemas.microsoft.com/office/word/2010/wordprocessingShape" mc:Ignorable="w14 w15 w16se w16cid wp14">
+<w:endnotes xmlns:wpc="http://schemas.microsoft.com/office/word/2010/wordprocessingCanvas" xmlns:cx="http://schemas.microsoft.com/office/drawing/2014/chartex" xmlns:cx1="http://schemas.microsoft.com/office/drawing/2015/9/8/chartex" xmlns:cx2="http://schemas.microsoft.com/office/drawing/2015/10/21/chartex" xmlns:cx3="http://schemas.microsoft.com/office/drawing/2016/5/9/chartex" xmlns:cx4="http://schemas.microsoft.com/office/drawing/2016/5/10/chartex" xmlns:cx5="http://schemas.microsoft.com/office/drawing/2016/5/11/chartex" xmlns:cx6="http://schemas.microsoft.com/office/drawing/2016/5/12/chartex" xmlns:cx7="http://schemas.microsoft.com/office/drawing/2016/5/13/chartex" xmlns:cx8="http://schemas.microsoft.com/office/drawing/2016/5/14/chartex" xmlns:mc="http://schemas.openxmlformats.org/markup-compatibility/2006" xmlns:aink="http://schemas.microsoft.com/office/drawing/2016/ink" xmlns:am3d="http://schemas.microsoft.com/office/drawing/2017/model3d" xmlns:o="urn:schemas-microsoft-com:office:office" xmlns:r="http://schemas.openxmlformats.org/officeDocument/2006/relationships" xmlns:m="http://schemas.openxmlformats.org/officeDocument/2006/math" xmlns:v="urn:schemas-microsoft-com:vml" xmlns:wp14="http://schemas.microsoft.com/office/word/2010/wordprocessingDrawing" xmlns:wp="http://schemas.openxmlformats.org/drawingml/2006/wordprocessingDrawing" xmlns:w10="urn:schemas-microsoft-com:office:word" xmlns:w="http://schemas.openxmlformats.org/wordprocessingml/2006/main" xmlns:w14="http://schemas.microsoft.com/office/word/2010/wordml" xmlns:w15="http://schemas.microsoft.com/office/word/2012/wordml" xmlns:w16cex="http://schemas.microsoft.com/office/word/2018/wordml/cex" xmlns:w16cid="http://schemas.microsoft.com/office/word/2016/wordml/cid" xmlns:w16="http://schemas.microsoft.com/office/word/2018/wordml" xmlns:w16sdtdh="http://schemas.microsoft.com/office/word/2020/wordml/sdtdatahash" xmlns:w16se="http://schemas.microsoft.com/office/word/2015/wordml/symex" xmlns:wpg="http://schemas.microsoft.com/office/word/2010/wordprocessingGroup" xmlns:wpi="http://schemas.microsoft.com/office/word/2010/wordprocessingInk" xmlns:wne="http://schemas.microsoft.com/office/word/2006/wordml" xmlns:wps="http://schemas.microsoft.com/office/word/2010/wordprocessingShape" mc:Ignorable="w14 w15 w16se w16cid w16 w16cex w16sdtdh wp14">
   <w:endnote w:type="separator" w:id="-1">
     <w:p>
       <w:pPr>
@@ -8659,7 +8553,7 @@
 </file>
 
 <file path=word/footer1.xml><?xml version="1.0" encoding="utf-8"?>
-<w:ftr xmlns:wpc="http://schemas.microsoft.com/office/word/2010/wordprocessingCanvas" xmlns:cx="http://schemas.microsoft.com/office/drawing/2014/chartex" xmlns:cx1="http://schemas.microsoft.com/office/drawing/2015/9/8/chartex" xmlns:cx2="http://schemas.microsoft.com/office/drawing/2015/10/21/chartex" xmlns:cx3="http://schemas.microsoft.com/office/drawing/2016/5/9/chartex" xmlns:cx4="http://schemas.microsoft.com/office/drawing/2016/5/10/chartex" xmlns:cx5="http://schemas.microsoft.com/office/drawing/2016/5/11/chartex" xmlns:cx6="http://schemas.microsoft.com/office/drawing/2016/5/12/chartex" xmlns:cx7="http://schemas.microsoft.com/office/drawing/2016/5/13/chartex" xmlns:cx8="http://schemas.microsoft.com/office/drawing/2016/5/14/chartex" xmlns:mc="http://schemas.openxmlformats.org/markup-compatibility/2006" xmlns:aink="http://schemas.microsoft.com/office/drawing/2016/ink" xmlns:am3d="http://schemas.microsoft.com/office/drawing/2017/model3d" xmlns:o="urn:schemas-microsoft-com:office:office" xmlns:r="http://schemas.openxmlformats.org/officeDocument/2006/relationships" xmlns:m="http://schemas.openxmlformats.org/officeDocument/2006/math" xmlns:v="urn:schemas-microsoft-com:vml" xmlns:wp14="http://schemas.microsoft.com/office/word/2010/wordprocessingDrawing" xmlns:wp="http://schemas.openxmlformats.org/drawingml/2006/wordprocessingDrawing" xmlns:w10="urn:schemas-microsoft-com:office:word" xmlns:w="http://schemas.openxmlformats.org/wordprocessingml/2006/main" xmlns:w14="http://schemas.microsoft.com/office/word/2010/wordml" xmlns:w15="http://schemas.microsoft.com/office/word/2012/wordml" xmlns:w16cid="http://schemas.microsoft.com/office/word/2016/wordml/cid" xmlns:w16se="http://schemas.microsoft.com/office/word/2015/wordml/symex" xmlns:wpg="http://schemas.microsoft.com/office/word/2010/wordprocessingGroup" xmlns:wpi="http://schemas.microsoft.com/office/word/2010/wordprocessingInk" xmlns:wne="http://schemas.microsoft.com/office/word/2006/wordml" xmlns:wps="http://schemas.microsoft.com/office/word/2010/wordprocessingShape" mc:Ignorable="w14 w15 w16se w16cid wp14">
+<w:ftr xmlns:wpc="http://schemas.microsoft.com/office/word/2010/wordprocessingCanvas" xmlns:cx="http://schemas.microsoft.com/office/drawing/2014/chartex" xmlns:cx1="http://schemas.microsoft.com/office/drawing/2015/9/8/chartex" xmlns:cx2="http://schemas.microsoft.com/office/drawing/2015/10/21/chartex" xmlns:cx3="http://schemas.microsoft.com/office/drawing/2016/5/9/chartex" xmlns:cx4="http://schemas.microsoft.com/office/drawing/2016/5/10/chartex" xmlns:cx5="http://schemas.microsoft.com/office/drawing/2016/5/11/chartex" xmlns:cx6="http://schemas.microsoft.com/office/drawing/2016/5/12/chartex" xmlns:cx7="http://schemas.microsoft.com/office/drawing/2016/5/13/chartex" xmlns:cx8="http://schemas.microsoft.com/office/drawing/2016/5/14/chartex" xmlns:mc="http://schemas.openxmlformats.org/markup-compatibility/2006" xmlns:aink="http://schemas.microsoft.com/office/drawing/2016/ink" xmlns:am3d="http://schemas.microsoft.com/office/drawing/2017/model3d" xmlns:o="urn:schemas-microsoft-com:office:office" xmlns:r="http://schemas.openxmlformats.org/officeDocument/2006/relationships" xmlns:m="http://schemas.openxmlformats.org/officeDocument/2006/math" xmlns:v="urn:schemas-microsoft-com:vml" xmlns:wp14="http://schemas.microsoft.com/office/word/2010/wordprocessingDrawing" xmlns:wp="http://schemas.openxmlformats.org/drawingml/2006/wordprocessingDrawing" xmlns:w10="urn:schemas-microsoft-com:office:word" xmlns:w="http://schemas.openxmlformats.org/wordprocessingml/2006/main" xmlns:w14="http://schemas.microsoft.com/office/word/2010/wordml" xmlns:w15="http://schemas.microsoft.com/office/word/2012/wordml" xmlns:w16cex="http://schemas.microsoft.com/office/word/2018/wordml/cex" xmlns:w16cid="http://schemas.microsoft.com/office/word/2016/wordml/cid" xmlns:w16="http://schemas.microsoft.com/office/word/2018/wordml" xmlns:w16sdtdh="http://schemas.microsoft.com/office/word/2020/wordml/sdtdatahash" xmlns:w16se="http://schemas.microsoft.com/office/word/2015/wordml/symex" xmlns:wpg="http://schemas.microsoft.com/office/word/2010/wordprocessingGroup" xmlns:wpi="http://schemas.microsoft.com/office/word/2010/wordprocessingInk" xmlns:wne="http://schemas.microsoft.com/office/word/2006/wordml" xmlns:wps="http://schemas.microsoft.com/office/word/2010/wordprocessingShape" mc:Ignorable="w14 w15 w16se w16cid w16 w16cex w16sdtdh wp14">
   <w:p>
     <w:pPr>
       <w:ind w:left="-90"/>
@@ -8714,23 +8608,21 @@
         <w:lang w:val="fr-CA"/>
       </w:rPr>
       <w:tab/>
-      <w:t xml:space="preserve">                </w:t>
+      <w:t xml:space="preserve">      </w:t>
     </w:r>
     <w:r>
       <w:rPr>
         <w:rFonts w:ascii="Lato Light" w:eastAsia="Lato Light" w:hAnsi="Lato Light" w:cs="Lato Light"/>
         <w:lang w:val="fr-CA"/>
       </w:rPr>
-      <w:tab/>
-      <w:t xml:space="preserve">           </w:t>
+      <w:ptab w:relativeTo="margin" w:alignment="right" w:leader="none"/>
     </w:r>
     <w:r>
       <w:rPr>
         <w:rFonts w:ascii="Lato Light" w:eastAsia="Lato Light" w:hAnsi="Lato Light" w:cs="Lato Light"/>
         <w:lang w:val="fr-CA"/>
       </w:rPr>
-      <w:tab/>
-      <w:t xml:space="preserve">          </w:t>
+      <w:t xml:space="preserve"> </w:t>
     </w:r>
     <w:r>
       <w:rPr>
@@ -8770,7 +8662,7 @@
 </file>
 
 <file path=word/footnotes.xml><?xml version="1.0" encoding="utf-8"?>
-<w:footnotes xmlns:wpc="http://schemas.microsoft.com/office/word/2010/wordprocessingCanvas" xmlns:cx="http://schemas.microsoft.com/office/drawing/2014/chartex" xmlns:cx1="http://schemas.microsoft.com/office/drawing/2015/9/8/chartex" xmlns:cx2="http://schemas.microsoft.com/office/drawing/2015/10/21/chartex" xmlns:cx3="http://schemas.microsoft.com/office/drawing/2016/5/9/chartex" xmlns:cx4="http://schemas.microsoft.com/office/drawing/2016/5/10/chartex" xmlns:cx5="http://schemas.microsoft.com/office/drawing/2016/5/11/chartex" xmlns:cx6="http://schemas.microsoft.com/office/drawing/2016/5/12/chartex" xmlns:cx7="http://schemas.microsoft.com/office/drawing/2016/5/13/chartex" xmlns:cx8="http://schemas.microsoft.com/office/drawing/2016/5/14/chartex" xmlns:mc="http://schemas.openxmlformats.org/markup-compatibility/2006" xmlns:aink="http://schemas.microsoft.com/office/drawing/2016/ink" xmlns:am3d="http://schemas.microsoft.com/office/drawing/2017/model3d" xmlns:o="urn:schemas-microsoft-com:office:office" xmlns:r="http://schemas.openxmlformats.org/officeDocument/2006/relationships" xmlns:m="http://schemas.openxmlformats.org/officeDocument/2006/math" xmlns:v="urn:schemas-microsoft-com:vml" xmlns:wp14="http://schemas.microsoft.com/office/word/2010/wordprocessingDrawing" xmlns:wp="http://schemas.openxmlformats.org/drawingml/2006/wordprocessingDrawing" xmlns:w10="urn:schemas-microsoft-com:office:word" xmlns:w="http://schemas.openxmlformats.org/wordprocessingml/2006/main" xmlns:w14="http://schemas.microsoft.com/office/word/2010/wordml" xmlns:w15="http://schemas.microsoft.com/office/word/2012/wordml" xmlns:w16cid="http://schemas.microsoft.com/office/word/2016/wordml/cid" xmlns:w16se="http://schemas.microsoft.com/office/word/2015/wordml/symex" xmlns:wpg="http://schemas.microsoft.com/office/word/2010/wordprocessingGroup" xmlns:wpi="http://schemas.microsoft.com/office/word/2010/wordprocessingInk" xmlns:wne="http://schemas.microsoft.com/office/word/2006/wordml" xmlns:wps="http://schemas.microsoft.com/office/word/2010/wordprocessingShape" mc:Ignorable="w14 w15 w16se w16cid wp14">
+<w:footnotes xmlns:wpc="http://schemas.microsoft.com/office/word/2010/wordprocessingCanvas" xmlns:cx="http://schemas.microsoft.com/office/drawing/2014/chartex" xmlns:cx1="http://schemas.microsoft.com/office/drawing/2015/9/8/chartex" xmlns:cx2="http://schemas.microsoft.com/office/drawing/2015/10/21/chartex" xmlns:cx3="http://schemas.microsoft.com/office/drawing/2016/5/9/chartex" xmlns:cx4="http://schemas.microsoft.com/office/drawing/2016/5/10/chartex" xmlns:cx5="http://schemas.microsoft.com/office/drawing/2016/5/11/chartex" xmlns:cx6="http://schemas.microsoft.com/office/drawing/2016/5/12/chartex" xmlns:cx7="http://schemas.microsoft.com/office/drawing/2016/5/13/chartex" xmlns:cx8="http://schemas.microsoft.com/office/drawing/2016/5/14/chartex" xmlns:mc="http://schemas.openxmlformats.org/markup-compatibility/2006" xmlns:aink="http://schemas.microsoft.com/office/drawing/2016/ink" xmlns:am3d="http://schemas.microsoft.com/office/drawing/2017/model3d" xmlns:o="urn:schemas-microsoft-com:office:office" xmlns:r="http://schemas.openxmlformats.org/officeDocument/2006/relationships" xmlns:m="http://schemas.openxmlformats.org/officeDocument/2006/math" xmlns:v="urn:schemas-microsoft-com:vml" xmlns:wp14="http://schemas.microsoft.com/office/word/2010/wordprocessingDrawing" xmlns:wp="http://schemas.openxmlformats.org/drawingml/2006/wordprocessingDrawing" xmlns:w10="urn:schemas-microsoft-com:office:word" xmlns:w="http://schemas.openxmlformats.org/wordprocessingml/2006/main" xmlns:w14="http://schemas.microsoft.com/office/word/2010/wordml" xmlns:w15="http://schemas.microsoft.com/office/word/2012/wordml" xmlns:w16cex="http://schemas.microsoft.com/office/word/2018/wordml/cex" xmlns:w16cid="http://schemas.microsoft.com/office/word/2016/wordml/cid" xmlns:w16="http://schemas.microsoft.com/office/word/2018/wordml" xmlns:w16sdtdh="http://schemas.microsoft.com/office/word/2020/wordml/sdtdatahash" xmlns:w16se="http://schemas.microsoft.com/office/word/2015/wordml/symex" xmlns:wpg="http://schemas.microsoft.com/office/word/2010/wordprocessingGroup" xmlns:wpi="http://schemas.microsoft.com/office/word/2010/wordprocessingInk" xmlns:wne="http://schemas.microsoft.com/office/word/2006/wordml" xmlns:wps="http://schemas.microsoft.com/office/word/2010/wordprocessingShape" mc:Ignorable="w14 w15 w16se w16cid w16 w16cex w16sdtdh wp14">
   <w:footnote w:type="separator" w:id="-1">
     <w:p>
       <w:pPr>
@@ -8795,92 +8687,25 @@
 </file>
 
 <file path=word/header1.xml><?xml version="1.0" encoding="utf-8"?>
-<w:hdr xmlns:wpc="http://schemas.microsoft.com/office/word/2010/wordprocessingCanvas" xmlns:cx="http://schemas.microsoft.com/office/drawing/2014/chartex" xmlns:cx1="http://schemas.microsoft.com/office/drawing/2015/9/8/chartex" xmlns:cx2="http://schemas.microsoft.com/office/drawing/2015/10/21/chartex" xmlns:cx3="http://schemas.microsoft.com/office/drawing/2016/5/9/chartex" xmlns:cx4="http://schemas.microsoft.com/office/drawing/2016/5/10/chartex" xmlns:cx5="http://schemas.microsoft.com/office/drawing/2016/5/11/chartex" xmlns:cx6="http://schemas.microsoft.com/office/drawing/2016/5/12/chartex" xmlns:cx7="http://schemas.microsoft.com/office/drawing/2016/5/13/chartex" xmlns:cx8="http://schemas.microsoft.com/office/drawing/2016/5/14/chartex" xmlns:mc="http://schemas.openxmlformats.org/markup-compatibility/2006" xmlns:aink="http://schemas.microsoft.com/office/drawing/2016/ink" xmlns:am3d="http://schemas.microsoft.com/office/drawing/2017/model3d" xmlns:o="urn:schemas-microsoft-com:office:office" xmlns:r="http://schemas.openxmlformats.org/officeDocument/2006/relationships" xmlns:m="http://schemas.openxmlformats.org/officeDocument/2006/math" xmlns:v="urn:schemas-microsoft-com:vml" xmlns:wp14="http://schemas.microsoft.com/office/word/2010/wordprocessingDrawing" xmlns:wp="http://schemas.openxmlformats.org/drawingml/2006/wordprocessingDrawing" xmlns:w10="urn:schemas-microsoft-com:office:word" xmlns:w="http://schemas.openxmlformats.org/wordprocessingml/2006/main" xmlns:w14="http://schemas.microsoft.com/office/word/2010/wordml" xmlns:w15="http://schemas.microsoft.com/office/word/2012/wordml" xmlns:w16cid="http://schemas.microsoft.com/office/word/2016/wordml/cid" xmlns:w16se="http://schemas.microsoft.com/office/word/2015/wordml/symex" xmlns:wpg="http://schemas.microsoft.com/office/word/2010/wordprocessingGroup" xmlns:wpi="http://schemas.microsoft.com/office/word/2010/wordprocessingInk" xmlns:wne="http://schemas.microsoft.com/office/word/2006/wordml" xmlns:wps="http://schemas.microsoft.com/office/word/2010/wordprocessingShape" mc:Ignorable="w14 w15 w16se w16cid wp14">
+<w:hdr xmlns:wpc="http://schemas.microsoft.com/office/word/2010/wordprocessingCanvas" xmlns:cx="http://schemas.microsoft.com/office/drawing/2014/chartex" xmlns:cx1="http://schemas.microsoft.com/office/drawing/2015/9/8/chartex" xmlns:cx2="http://schemas.microsoft.com/office/drawing/2015/10/21/chartex" xmlns:cx3="http://schemas.microsoft.com/office/drawing/2016/5/9/chartex" xmlns:cx4="http://schemas.microsoft.com/office/drawing/2016/5/10/chartex" xmlns:cx5="http://schemas.microsoft.com/office/drawing/2016/5/11/chartex" xmlns:cx6="http://schemas.microsoft.com/office/drawing/2016/5/12/chartex" xmlns:cx7="http://schemas.microsoft.com/office/drawing/2016/5/13/chartex" xmlns:cx8="http://schemas.microsoft.com/office/drawing/2016/5/14/chartex" xmlns:mc="http://schemas.openxmlformats.org/markup-compatibility/2006" xmlns:aink="http://schemas.microsoft.com/office/drawing/2016/ink" xmlns:am3d="http://schemas.microsoft.com/office/drawing/2017/model3d" xmlns:o="urn:schemas-microsoft-com:office:office" xmlns:r="http://schemas.openxmlformats.org/officeDocument/2006/relationships" xmlns:m="http://schemas.openxmlformats.org/officeDocument/2006/math" xmlns:v="urn:schemas-microsoft-com:vml" xmlns:wp14="http://schemas.microsoft.com/office/word/2010/wordprocessingDrawing" xmlns:wp="http://schemas.openxmlformats.org/drawingml/2006/wordprocessingDrawing" xmlns:w10="urn:schemas-microsoft-com:office:word" xmlns:w="http://schemas.openxmlformats.org/wordprocessingml/2006/main" xmlns:w14="http://schemas.microsoft.com/office/word/2010/wordml" xmlns:w15="http://schemas.microsoft.com/office/word/2012/wordml" xmlns:w16cex="http://schemas.microsoft.com/office/word/2018/wordml/cex" xmlns:w16cid="http://schemas.microsoft.com/office/word/2016/wordml/cid" xmlns:w16="http://schemas.microsoft.com/office/word/2018/wordml" xmlns:w16sdtdh="http://schemas.microsoft.com/office/word/2020/wordml/sdtdatahash" xmlns:w16se="http://schemas.microsoft.com/office/word/2015/wordml/symex" xmlns:wpg="http://schemas.microsoft.com/office/word/2010/wordprocessingGroup" xmlns:wpi="http://schemas.microsoft.com/office/word/2010/wordprocessingInk" xmlns:wne="http://schemas.microsoft.com/office/word/2006/wordml" xmlns:wps="http://schemas.microsoft.com/office/word/2010/wordprocessingShape" mc:Ignorable="w14 w15 w16se w16cid w16 w16cex w16sdtdh wp14">
   <w:p>
     <w:pPr>
       <w:pStyle w:val="Title"/>
       <w:spacing w:after="0" w:line="240" w:lineRule="auto"/>
       <w:jc w:val="left"/>
     </w:pPr>
-    <w:bookmarkStart w:id="35" w:name="_c8yv9ug3jq9" w:colFirst="0" w:colLast="0"/>
-    <w:bookmarkEnd w:id="35"/>
     <w:r>
       <w:rPr>
-        <w:color w:val="E0B55B"/>
-        <w:sz w:val="28"/>
-        <w:szCs w:val="28"/>
-      </w:rPr>
-      <w:t>Nouvelles perspectives</w:t>
-    </w:r>
-    <w:r>
-      <w:rPr>
-        <w:color w:val="E0B55B"/>
-        <w:sz w:val="50"/>
-        <w:szCs w:val="50"/>
-      </w:rPr>
-      <w:tab/>
-    </w:r>
-    <w:r>
-      <w:rPr>
-        <w:color w:val="E0B55B"/>
-        <w:sz w:val="44"/>
-        <w:szCs w:val="44"/>
-      </w:rPr>
-      <w:tab/>
-    </w:r>
-    <w:r>
-      <w:rPr>
-        <w:color w:val="E0B55B"/>
-        <w:sz w:val="44"/>
-        <w:szCs w:val="44"/>
-      </w:rPr>
-      <w:tab/>
-    </w:r>
-    <w:r>
-      <w:rPr>
-        <w:color w:val="E0B55B"/>
-        <w:sz w:val="44"/>
-        <w:szCs w:val="44"/>
-      </w:rPr>
-      <w:tab/>
-    </w:r>
-    <w:r>
-      <w:rPr>
-        <w:color w:val="E0B55B"/>
-        <w:sz w:val="44"/>
-        <w:szCs w:val="44"/>
-      </w:rPr>
-      <w:tab/>
-      <w:t xml:space="preserve">       </w:t>
-    </w:r>
-    <w:r>
-      <w:rPr>
-        <w:color w:val="E0B55B"/>
-        <w:sz w:val="44"/>
-        <w:szCs w:val="44"/>
-      </w:rPr>
-      <w:tab/>
-    </w:r>
-    <w:r>
-      <w:rPr>
-        <w:color w:val="E0B55B"/>
-        <w:sz w:val="44"/>
-        <w:szCs w:val="44"/>
-      </w:rPr>
-      <w:tab/>
-    </w:r>
-    <w:r>
-      <w:rPr>
         <w:noProof/>
       </w:rPr>
       <w:drawing>
-        <wp:anchor distT="114300" distB="114300" distL="114300" distR="114300" simplePos="0" relativeHeight="251658240" behindDoc="0" locked="0" layoutInCell="1" hidden="0" allowOverlap="1" wp14:anchorId="49258CEE" wp14:editId="409C5C8E">
+        <wp:anchor distT="114300" distB="114300" distL="114300" distR="114300" simplePos="0" relativeHeight="251658240" behindDoc="0" locked="0" layoutInCell="1" hidden="0" allowOverlap="1" wp14:anchorId="49258CEE" wp14:editId="7A8E99AB">
           <wp:simplePos x="0" y="0"/>
           <wp:positionH relativeFrom="column">
-            <wp:posOffset>5110163</wp:posOffset>
+            <wp:posOffset>5109845</wp:posOffset>
           </wp:positionH>
           <wp:positionV relativeFrom="paragraph">
-            <wp:posOffset>-119307</wp:posOffset>
+            <wp:posOffset>-190307</wp:posOffset>
           </wp:positionV>
           <wp:extent cx="804863" cy="481258"/>
           <wp:effectExtent l="0" t="0" r="0" b="0"/>
@@ -8917,6 +8742,73 @@
         </wp:anchor>
       </w:drawing>
     </w:r>
+    <w:r>
+      <w:rPr>
+        <w:color w:val="E0B55B"/>
+        <w:sz w:val="28"/>
+        <w:szCs w:val="28"/>
+      </w:rPr>
+      <w:t>Nouvelles perspectives</w:t>
+    </w:r>
+    <w:r>
+      <w:rPr>
+        <w:color w:val="E0B55B"/>
+        <w:sz w:val="50"/>
+        <w:szCs w:val="50"/>
+      </w:rPr>
+      <w:tab/>
+    </w:r>
+    <w:r>
+      <w:rPr>
+        <w:color w:val="E0B55B"/>
+        <w:sz w:val="44"/>
+        <w:szCs w:val="44"/>
+      </w:rPr>
+      <w:tab/>
+    </w:r>
+    <w:r>
+      <w:rPr>
+        <w:color w:val="E0B55B"/>
+        <w:sz w:val="44"/>
+        <w:szCs w:val="44"/>
+      </w:rPr>
+      <w:tab/>
+    </w:r>
+    <w:r>
+      <w:rPr>
+        <w:color w:val="E0B55B"/>
+        <w:sz w:val="44"/>
+        <w:szCs w:val="44"/>
+      </w:rPr>
+      <w:tab/>
+    </w:r>
+    <w:r>
+      <w:rPr>
+        <w:color w:val="E0B55B"/>
+        <w:sz w:val="44"/>
+        <w:szCs w:val="44"/>
+      </w:rPr>
+      <w:tab/>
+      <w:t xml:space="preserve">       </w:t>
+    </w:r>
+    <w:r>
+      <w:rPr>
+        <w:color w:val="E0B55B"/>
+        <w:sz w:val="44"/>
+        <w:szCs w:val="44"/>
+      </w:rPr>
+      <w:tab/>
+    </w:r>
+    <w:r>
+      <w:rPr>
+        <w:color w:val="E0B55B"/>
+        <w:sz w:val="44"/>
+        <w:szCs w:val="44"/>
+      </w:rPr>
+      <w:tab/>
+    </w:r>
+    <w:bookmarkStart w:id="32" w:name="_c8yv9ug3jq9" w:colFirst="0" w:colLast="0"/>
+    <w:bookmarkEnd w:id="32"/>
   </w:p>
   <w:p>
     <w:pPr>
@@ -8936,7 +8828,7 @@
 </file>
 
 <file path=word/numbering.xml><?xml version="1.0" encoding="utf-8"?>
-<w:numbering xmlns:wpc="http://schemas.microsoft.com/office/word/2010/wordprocessingCanvas" xmlns:cx="http://schemas.microsoft.com/office/drawing/2014/chartex" xmlns:cx1="http://schemas.microsoft.com/office/drawing/2015/9/8/chartex" xmlns:cx2="http://schemas.microsoft.com/office/drawing/2015/10/21/chartex" xmlns:cx3="http://schemas.microsoft.com/office/drawing/2016/5/9/chartex" xmlns:cx4="http://schemas.microsoft.com/office/drawing/2016/5/10/chartex" xmlns:cx5="http://schemas.microsoft.com/office/drawing/2016/5/11/chartex" xmlns:cx6="http://schemas.microsoft.com/office/drawing/2016/5/12/chartex" xmlns:cx7="http://schemas.microsoft.com/office/drawing/2016/5/13/chartex" xmlns:cx8="http://schemas.microsoft.com/office/drawing/2016/5/14/chartex" xmlns:mc="http://schemas.openxmlformats.org/markup-compatibility/2006" xmlns:aink="http://schemas.microsoft.com/office/drawing/2016/ink" xmlns:am3d="http://schemas.microsoft.com/office/drawing/2017/model3d" xmlns:o="urn:schemas-microsoft-com:office:office" xmlns:r="http://schemas.openxmlformats.org/officeDocument/2006/relationships" xmlns:m="http://schemas.openxmlformats.org/officeDocument/2006/math" xmlns:v="urn:schemas-microsoft-com:vml" xmlns:wp14="http://schemas.microsoft.com/office/word/2010/wordprocessingDrawing" xmlns:wp="http://schemas.openxmlformats.org/drawingml/2006/wordprocessingDrawing" xmlns:w10="urn:schemas-microsoft-com:office:word" xmlns:w="http://schemas.openxmlformats.org/wordprocessingml/2006/main" xmlns:w14="http://schemas.microsoft.com/office/word/2010/wordml" xmlns:w15="http://schemas.microsoft.com/office/word/2012/wordml" xmlns:w16cid="http://schemas.microsoft.com/office/word/2016/wordml/cid" xmlns:w16se="http://schemas.microsoft.com/office/word/2015/wordml/symex" xmlns:wpg="http://schemas.microsoft.com/office/word/2010/wordprocessingGroup" xmlns:wpi="http://schemas.microsoft.com/office/word/2010/wordprocessingInk" xmlns:wne="http://schemas.microsoft.com/office/word/2006/wordml" xmlns:wps="http://schemas.microsoft.com/office/word/2010/wordprocessingShape" mc:Ignorable="w14 w15 w16se w16cid wp14">
+<w:numbering xmlns:wpc="http://schemas.microsoft.com/office/word/2010/wordprocessingCanvas" xmlns:cx="http://schemas.microsoft.com/office/drawing/2014/chartex" xmlns:cx1="http://schemas.microsoft.com/office/drawing/2015/9/8/chartex" xmlns:cx2="http://schemas.microsoft.com/office/drawing/2015/10/21/chartex" xmlns:cx3="http://schemas.microsoft.com/office/drawing/2016/5/9/chartex" xmlns:cx4="http://schemas.microsoft.com/office/drawing/2016/5/10/chartex" xmlns:cx5="http://schemas.microsoft.com/office/drawing/2016/5/11/chartex" xmlns:cx6="http://schemas.microsoft.com/office/drawing/2016/5/12/chartex" xmlns:cx7="http://schemas.microsoft.com/office/drawing/2016/5/13/chartex" xmlns:cx8="http://schemas.microsoft.com/office/drawing/2016/5/14/chartex" xmlns:mc="http://schemas.openxmlformats.org/markup-compatibility/2006" xmlns:aink="http://schemas.microsoft.com/office/drawing/2016/ink" xmlns:am3d="http://schemas.microsoft.com/office/drawing/2017/model3d" xmlns:o="urn:schemas-microsoft-com:office:office" xmlns:r="http://schemas.openxmlformats.org/officeDocument/2006/relationships" xmlns:m="http://schemas.openxmlformats.org/officeDocument/2006/math" xmlns:v="urn:schemas-microsoft-com:vml" xmlns:wp14="http://schemas.microsoft.com/office/word/2010/wordprocessingDrawing" xmlns:wp="http://schemas.openxmlformats.org/drawingml/2006/wordprocessingDrawing" xmlns:w10="urn:schemas-microsoft-com:office:word" xmlns:w="http://schemas.openxmlformats.org/wordprocessingml/2006/main" xmlns:w14="http://schemas.microsoft.com/office/word/2010/wordml" xmlns:w15="http://schemas.microsoft.com/office/word/2012/wordml" xmlns:w16cex="http://schemas.microsoft.com/office/word/2018/wordml/cex" xmlns:w16cid="http://schemas.microsoft.com/office/word/2016/wordml/cid" xmlns:w16="http://schemas.microsoft.com/office/word/2018/wordml" xmlns:w16sdtdh="http://schemas.microsoft.com/office/word/2020/wordml/sdtdatahash" xmlns:w16se="http://schemas.microsoft.com/office/word/2015/wordml/symex" xmlns:wpg="http://schemas.microsoft.com/office/word/2010/wordprocessingGroup" xmlns:wpi="http://schemas.microsoft.com/office/word/2010/wordprocessingInk" xmlns:wne="http://schemas.microsoft.com/office/word/2006/wordml" xmlns:wps="http://schemas.microsoft.com/office/word/2010/wordprocessingShape" mc:Ignorable="w14 w15 w16se w16cid w16 w16cex w16sdtdh wp14">
   <w:abstractNum w:abstractNumId="0" w15:restartNumberingAfterBreak="0">
     <w:nsid w:val="02727C37"/>
     <w:multiLevelType w:val="multilevel"/>
@@ -11260,16 +11152,8 @@
 </w:numbering>
 </file>
 
-<file path=word/people.xml><?xml version="1.0" encoding="utf-8"?>
-<w15:people xmlns:wpc="http://schemas.microsoft.com/office/word/2010/wordprocessingCanvas" xmlns:cx="http://schemas.microsoft.com/office/drawing/2014/chartex" xmlns:cx1="http://schemas.microsoft.com/office/drawing/2015/9/8/chartex" xmlns:cx2="http://schemas.microsoft.com/office/drawing/2015/10/21/chartex" xmlns:cx3="http://schemas.microsoft.com/office/drawing/2016/5/9/chartex" xmlns:cx4="http://schemas.microsoft.com/office/drawing/2016/5/10/chartex" xmlns:cx5="http://schemas.microsoft.com/office/drawing/2016/5/11/chartex" xmlns:cx6="http://schemas.microsoft.com/office/drawing/2016/5/12/chartex" xmlns:cx7="http://schemas.microsoft.com/office/drawing/2016/5/13/chartex" xmlns:cx8="http://schemas.microsoft.com/office/drawing/2016/5/14/chartex" xmlns:mc="http://schemas.openxmlformats.org/markup-compatibility/2006" xmlns:aink="http://schemas.microsoft.com/office/drawing/2016/ink" xmlns:am3d="http://schemas.microsoft.com/office/drawing/2017/model3d" xmlns:o="urn:schemas-microsoft-com:office:office" xmlns:r="http://schemas.openxmlformats.org/officeDocument/2006/relationships" xmlns:m="http://schemas.openxmlformats.org/officeDocument/2006/math" xmlns:v="urn:schemas-microsoft-com:vml" xmlns:wp14="http://schemas.microsoft.com/office/word/2010/wordprocessingDrawing" xmlns:wp="http://schemas.openxmlformats.org/drawingml/2006/wordprocessingDrawing" xmlns:w10="urn:schemas-microsoft-com:office:word" xmlns:w="http://schemas.openxmlformats.org/wordprocessingml/2006/main" xmlns:w14="http://schemas.microsoft.com/office/word/2010/wordml" xmlns:w15="http://schemas.microsoft.com/office/word/2012/wordml" xmlns:w16cid="http://schemas.microsoft.com/office/word/2016/wordml/cid" xmlns:w16se="http://schemas.microsoft.com/office/word/2015/wordml/symex" xmlns:wpg="http://schemas.microsoft.com/office/word/2010/wordprocessingGroup" xmlns:wpi="http://schemas.microsoft.com/office/word/2010/wordprocessingInk" xmlns:wne="http://schemas.microsoft.com/office/word/2006/wordml" xmlns:wps="http://schemas.microsoft.com/office/word/2010/wordprocessingShape" mc:Ignorable="w14 w15 w16se w16cid wp14">
-  <w15:person w15:author="Bateman, Timothy">
-    <w15:presenceInfo w15:providerId="AD" w15:userId="S-1-5-21-3458574638-2780845101-4193349012-168117"/>
-  </w15:person>
-</w15:people>
-</file>
-
 <file path=word/styles.xml><?xml version="1.0" encoding="utf-8"?>
-<w:styles xmlns:mc="http://schemas.openxmlformats.org/markup-compatibility/2006" xmlns:r="http://schemas.openxmlformats.org/officeDocument/2006/relationships" xmlns:w="http://schemas.openxmlformats.org/wordprocessingml/2006/main" xmlns:w14="http://schemas.microsoft.com/office/word/2010/wordml" xmlns:w15="http://schemas.microsoft.com/office/word/2012/wordml" xmlns:w16cid="http://schemas.microsoft.com/office/word/2016/wordml/cid" xmlns:w16se="http://schemas.microsoft.com/office/word/2015/wordml/symex" mc:Ignorable="w14 w15 w16se w16cid">
+<w:styles xmlns:mc="http://schemas.openxmlformats.org/markup-compatibility/2006" xmlns:r="http://schemas.openxmlformats.org/officeDocument/2006/relationships" xmlns:w="http://schemas.openxmlformats.org/wordprocessingml/2006/main" xmlns:w14="http://schemas.microsoft.com/office/word/2010/wordml" xmlns:w15="http://schemas.microsoft.com/office/word/2012/wordml" xmlns:w16cex="http://schemas.microsoft.com/office/word/2018/wordml/cex" xmlns:w16cid="http://schemas.microsoft.com/office/word/2016/wordml/cid" xmlns:w16="http://schemas.microsoft.com/office/word/2018/wordml" xmlns:w16sdtdh="http://schemas.microsoft.com/office/word/2020/wordml/sdtdatahash" xmlns:w16se="http://schemas.microsoft.com/office/word/2015/wordml/symex" mc:Ignorable="w14 w15 w16se w16cid w16 w16cex w16sdtdh">
   <w:docDefaults>
     <w:rPrDefault>
       <w:rPr>
@@ -11286,7 +11170,7 @@
       </w:pPr>
     </w:pPrDefault>
   </w:docDefaults>
-  <w:latentStyles w:defLockedState="0" w:defUIPriority="99" w:defSemiHidden="0" w:defUnhideWhenUsed="0" w:defQFormat="0" w:count="375">
+  <w:latentStyles w:defLockedState="0" w:defUIPriority="99" w:defSemiHidden="0" w:defUnhideWhenUsed="0" w:defQFormat="0" w:count="376">
     <w:lsdException w:name="Normal" w:uiPriority="0" w:qFormat="1"/>
     <w:lsdException w:name="heading 1" w:uiPriority="9" w:qFormat="1"/>
     <w:lsdException w:name="heading 2" w:semiHidden="1" w:uiPriority="9" w:unhideWhenUsed="1" w:qFormat="1"/>
@@ -11392,7 +11276,6 @@
     <w:lsdException w:name="HTML Sample" w:semiHidden="1" w:unhideWhenUsed="1"/>
     <w:lsdException w:name="HTML Typewriter" w:semiHidden="1" w:unhideWhenUsed="1"/>
     <w:lsdException w:name="HTML Variable" w:semiHidden="1" w:unhideWhenUsed="1"/>
-    <w:lsdException w:name="Normal Table" w:semiHidden="1" w:unhideWhenUsed="1"/>
     <w:lsdException w:name="annotation subject" w:semiHidden="1" w:unhideWhenUsed="1"/>
     <w:lsdException w:name="No List" w:semiHidden="1" w:unhideWhenUsed="1"/>
     <w:lsdException w:name="Outline List 1" w:semiHidden="1" w:unhideWhenUsed="1"/>
@@ -11439,10 +11322,8 @@
     <w:lsdException w:name="Table Subtle 2" w:semiHidden="1" w:unhideWhenUsed="1"/>
     <w:lsdException w:name="Table Web 1" w:semiHidden="1" w:unhideWhenUsed="1"/>
     <w:lsdException w:name="Table Web 2" w:semiHidden="1" w:unhideWhenUsed="1"/>
-    <w:lsdException w:name="Table Web 3" w:semiHidden="1" w:unhideWhenUsed="1"/>
     <w:lsdException w:name="Balloon Text" w:semiHidden="1" w:unhideWhenUsed="1"/>
     <w:lsdException w:name="Table Grid" w:uiPriority="39"/>
-    <w:lsdException w:name="Table Theme" w:semiHidden="1" w:unhideWhenUsed="1"/>
     <w:lsdException w:name="Placeholder Text" w:semiHidden="1"/>
     <w:lsdException w:name="No Spacing" w:uiPriority="1" w:qFormat="1"/>
     <w:lsdException w:name="Light Shading" w:uiPriority="60"/>
@@ -11662,6 +11543,7 @@
     <w:lsdException w:name="Smart Hyperlink" w:semiHidden="1" w:unhideWhenUsed="1"/>
     <w:lsdException w:name="Hashtag" w:semiHidden="1" w:unhideWhenUsed="1"/>
     <w:lsdException w:name="Unresolved Mention" w:semiHidden="1" w:unhideWhenUsed="1"/>
+    <w:lsdException w:name="Smart Link" w:semiHidden="1" w:unhideWhenUsed="1"/>
   </w:latentStyles>
   <w:style w:type="paragraph" w:default="1" w:styleId="Normal">
     <w:name w:val="Normal"/>

--- a/files/relations/fr/video-intro-cnop-plan-de-cours.docx
+++ b/files/relations/fr/video-intro-cnop-plan-de-cours.docx
@@ -4830,7 +4830,26 @@
             <w:u w:val="single"/>
             <w:lang w:val="fr-CA"/>
           </w:rPr>
-          <w:t>Stó:lō-Salish</w:t>
+          <w:t>Stó:l</w:t>
+        </w:r>
+        <w:r>
+          <w:rPr>
+            <w:rFonts w:ascii="Calibri" w:hAnsi="Calibri" w:cs="Calibri"/>
+            <w:color w:val="1155CC"/>
+            <w:highlight w:val="white"/>
+            <w:u w:val="single"/>
+            <w:lang w:val="fr-CA"/>
+          </w:rPr>
+          <w:t>ō</w:t>
+        </w:r>
+        <w:r>
+          <w:rPr>
+            <w:color w:val="1155CC"/>
+            <w:highlight w:val="white"/>
+            <w:u w:val="single"/>
+            <w:lang w:val="fr-CA"/>
+          </w:rPr>
+          <w:t>-Salish</w:t>
         </w:r>
         <w:proofErr w:type="spellEnd"/>
         <w:r>
@@ -4849,14 +4868,14 @@
           <w:u w:val="single"/>
           <w:lang w:val="fr-CA"/>
         </w:rPr>
-        <w:t>(en anglais seulement)</w:t>
-      </w:r>
-      <w:r>
-        <w:rPr>
-          <w:highlight w:val="white"/>
-          <w:lang w:val="fr-CA"/>
-        </w:rPr>
-        <w:t xml:space="preserve"> financée par le Musée virtuel</w:t>
+        <w:t xml:space="preserve"> </w:t>
+      </w:r>
+      <w:r>
+        <w:rPr>
+          <w:highlight w:val="white"/>
+          <w:lang w:val="fr-CA"/>
+        </w:rPr>
+        <w:t>financée par le Musée virtuel</w:t>
       </w:r>
       <w:r>
         <w:rPr>
@@ -6010,47 +6029,11 @@
         </w:rPr>
         <w:t xml:space="preserve">Toponymes et habitations autochtones : </w:t>
       </w:r>
-      <w:proofErr w:type="spellStart"/>
-      <w:r>
-        <w:rPr>
-          <w:lang w:val="fr-CA"/>
-        </w:rPr>
-        <w:t>Noolsack</w:t>
-      </w:r>
-      <w:proofErr w:type="spellEnd"/>
       <w:r>
         <w:rPr>
           <w:lang w:val="fr-CA"/>
         </w:rPr>
         <w:t xml:space="preserve"> </w:t>
-      </w:r>
-      <w:proofErr w:type="spellStart"/>
-      <w:r>
-        <w:rPr>
-          <w:lang w:val="fr-CA"/>
-        </w:rPr>
-        <w:t>Tribe</w:t>
-      </w:r>
-      <w:proofErr w:type="spellEnd"/>
-      <w:r>
-        <w:rPr>
-          <w:lang w:val="fr-CA"/>
-        </w:rPr>
-        <w:t xml:space="preserve"> Place </w:t>
-      </w:r>
-      <w:proofErr w:type="spellStart"/>
-      <w:r>
-        <w:rPr>
-          <w:lang w:val="fr-CA"/>
-        </w:rPr>
-        <w:t>Names</w:t>
-      </w:r>
-      <w:proofErr w:type="spellEnd"/>
-      <w:r>
-        <w:rPr>
-          <w:lang w:val="fr-CA"/>
-        </w:rPr>
-        <w:t xml:space="preserve"> (</w:t>
       </w:r>
       <w:hyperlink r:id="rId9">
         <w:r>
@@ -6059,7 +6042,7 @@
             <w:u w:val="single"/>
             <w:lang w:val="fr-CA"/>
           </w:rPr>
-          <w:t xml:space="preserve">Toponymes de la tribu </w:t>
+          <w:t xml:space="preserve"> </w:t>
         </w:r>
         <w:proofErr w:type="spellStart"/>
         <w:r>
@@ -6077,7 +6060,44 @@
             <w:u w:val="single"/>
             <w:lang w:val="fr-CA"/>
           </w:rPr>
-          <w:t>)</w:t>
+          <w:t xml:space="preserve"> </w:t>
+        </w:r>
+        <w:proofErr w:type="spellStart"/>
+        <w:r>
+          <w:rPr>
+            <w:color w:val="1155CC"/>
+            <w:u w:val="single"/>
+            <w:lang w:val="fr-CA"/>
+          </w:rPr>
+          <w:t>Tribe</w:t>
+        </w:r>
+        <w:proofErr w:type="spellEnd"/>
+        <w:r>
+          <w:rPr>
+            <w:color w:val="1155CC"/>
+            <w:u w:val="single"/>
+            <w:lang w:val="fr-CA"/>
+          </w:rPr>
+          <w:t xml:space="preserve"> Place </w:t>
+        </w:r>
+        <w:proofErr w:type="spellStart"/>
+        <w:proofErr w:type="gramStart"/>
+        <w:r>
+          <w:rPr>
+            <w:color w:val="1155CC"/>
+            <w:u w:val="single"/>
+            <w:lang w:val="fr-CA"/>
+          </w:rPr>
+          <w:t>Names</w:t>
+        </w:r>
+        <w:proofErr w:type="spellEnd"/>
+        <w:r>
+          <w:rPr>
+            <w:color w:val="1155CC"/>
+            <w:u w:val="single"/>
+            <w:lang w:val="fr-CA"/>
+          </w:rPr>
+          <w:t xml:space="preserve"> </w:t>
         </w:r>
         <w:r>
           <w:t xml:space="preserve"> </w:t>
@@ -6088,7 +6108,16 @@
             <w:u w:val="single"/>
             <w:lang w:val="fr-CA"/>
           </w:rPr>
-          <w:t>(en anglais seulement)</w:t>
+          <w:t>(</w:t>
+        </w:r>
+        <w:proofErr w:type="gramEnd"/>
+        <w:r>
+          <w:rPr>
+            <w:color w:val="1155CC"/>
+            <w:u w:val="single"/>
+            <w:lang w:val="fr-CA"/>
+          </w:rPr>
+          <w:t>en anglais seulement)</w:t>
         </w:r>
         <w:r>
           <w:rPr>
@@ -6099,17 +6128,36 @@
           <w:t xml:space="preserve"> </w:t>
         </w:r>
       </w:hyperlink>
+    </w:p>
+    <w:p>
+      <w:pPr>
+        <w:numPr>
+          <w:ilvl w:val="1"/>
+          <w:numId w:val="6"/>
+        </w:numPr>
+        <w:rPr>
+          <w:lang w:val="fr-CA"/>
+        </w:rPr>
+      </w:pPr>
       <w:r>
         <w:rPr>
           <w:lang w:val="fr-CA"/>
         </w:rPr>
         <w:t xml:space="preserve"> </w:t>
       </w:r>
-      <w:r>
-        <w:rPr>
-          <w:lang w:val="fr-CA"/>
-        </w:rPr>
-        <w:t xml:space="preserve">et </w:t>
+      <w:proofErr w:type="gramStart"/>
+      <w:r>
+        <w:rPr>
+          <w:lang w:val="fr-CA"/>
+        </w:rPr>
+        <w:t>et</w:t>
+      </w:r>
+      <w:proofErr w:type="gramEnd"/>
+      <w:r>
+        <w:rPr>
+          <w:lang w:val="fr-CA"/>
+        </w:rPr>
+        <w:t xml:space="preserve"> </w:t>
       </w:r>
       <w:r>
         <w:rPr>
@@ -6152,7 +6200,26 @@
             <w:u w:val="single"/>
             <w:lang w:val="fr-CA"/>
           </w:rPr>
-          <w:t>Stó:lō-Salish</w:t>
+          <w:t>Stó:l</w:t>
+        </w:r>
+        <w:r>
+          <w:rPr>
+            <w:rFonts w:ascii="Calibri" w:hAnsi="Calibri" w:cs="Calibri"/>
+            <w:color w:val="1155CC"/>
+            <w:highlight w:val="white"/>
+            <w:u w:val="single"/>
+            <w:lang w:val="fr-CA"/>
+          </w:rPr>
+          <w:t>ō</w:t>
+        </w:r>
+        <w:r>
+          <w:rPr>
+            <w:color w:val="1155CC"/>
+            <w:highlight w:val="white"/>
+            <w:u w:val="single"/>
+            <w:lang w:val="fr-CA"/>
+          </w:rPr>
+          <w:t>-Salish</w:t>
         </w:r>
         <w:proofErr w:type="spellEnd"/>
         <w:r>
@@ -6168,75 +6235,10 @@
       <w:r>
         <w:rPr>
           <w:color w:val="1155CC"/>
-          <w:highlight w:val="white"/>
           <w:u w:val="single"/>
           <w:lang w:val="fr-CA"/>
         </w:rPr>
         <w:t xml:space="preserve"> </w:t>
-      </w:r>
-      <w:r>
-        <w:rPr>
-          <w:color w:val="1155CC"/>
-          <w:u w:val="single"/>
-          <w:lang w:val="fr-CA"/>
-        </w:rPr>
-        <w:t>(en anglais seulement</w:t>
-      </w:r>
-      <w:r>
-        <w:rPr>
-          <w:color w:val="1155CC"/>
-          <w:u w:val="single"/>
-          <w:lang w:val="fr-CA"/>
-        </w:rPr>
-        <w:t>).</w:t>
-      </w:r>
-      <w:r>
-        <w:rPr>
-          <w:highlight w:val="white"/>
-          <w:lang w:val="fr-CA"/>
-        </w:rPr>
-        <w:t xml:space="preserve"> La Première Nation </w:t>
-      </w:r>
-      <w:proofErr w:type="spellStart"/>
-      <w:r>
-        <w:rPr>
-          <w:highlight w:val="white"/>
-          <w:lang w:val="fr-CA"/>
-        </w:rPr>
-        <w:t>Semá:th</w:t>
-      </w:r>
-      <w:proofErr w:type="spellEnd"/>
-      <w:r>
-        <w:rPr>
-          <w:highlight w:val="white"/>
-          <w:lang w:val="fr-CA"/>
-        </w:rPr>
-        <w:t xml:space="preserve"> fait partie de la </w:t>
-      </w:r>
-      <w:r>
-        <w:rPr>
-          <w:highlight w:val="white"/>
-          <w:lang w:val="fr-CA"/>
-        </w:rPr>
-        <w:t xml:space="preserve">grande nation </w:t>
-      </w:r>
-      <w:proofErr w:type="spellStart"/>
-      <w:proofErr w:type="gramStart"/>
-      <w:r>
-        <w:rPr>
-          <w:highlight w:val="white"/>
-          <w:lang w:val="fr-CA"/>
-        </w:rPr>
-        <w:t>Stó:lō</w:t>
-      </w:r>
-      <w:proofErr w:type="spellEnd"/>
-      <w:proofErr w:type="gramEnd"/>
-      <w:r>
-        <w:rPr>
-          <w:highlight w:val="white"/>
-          <w:lang w:val="fr-CA"/>
-        </w:rPr>
-        <w:t xml:space="preserve">. </w:t>
       </w:r>
     </w:p>
     <w:p>
@@ -6251,77 +6253,51 @@
       </w:pPr>
       <w:r>
         <w:rPr>
-          <w:lang w:val="fr-CA"/>
-        </w:rPr>
-        <w:t>R</w:t>
-      </w:r>
-      <w:r>
-        <w:rPr>
-          <w:lang w:val="fr-CA"/>
-        </w:rPr>
-        <w:t>é</w:t>
-      </w:r>
-      <w:r>
-        <w:rPr>
-          <w:lang w:val="fr-CA"/>
-        </w:rPr>
-        <w:t>serves</w:t>
-      </w:r>
-      <w:r>
-        <w:rPr>
-          <w:lang w:val="fr-CA"/>
-        </w:rPr>
-        <w:t> </w:t>
-      </w:r>
-      <w:r>
-        <w:rPr>
-          <w:lang w:val="fr-CA"/>
-        </w:rPr>
-        <w:t>:</w:t>
-      </w:r>
-      <w:r>
-        <w:rPr>
-          <w:lang w:val="fr-CA"/>
-        </w:rPr>
-        <w:t xml:space="preserve"> Couche </w:t>
-      </w:r>
-      <w:r>
-        <w:rPr>
-          <w:lang w:val="fr-CA"/>
-        </w:rPr>
-        <w:t>« </w:t>
-      </w:r>
-      <w:r>
-        <w:rPr>
-          <w:lang w:val="fr-CA"/>
-        </w:rPr>
-        <w:t>Réserves indienne</w:t>
-      </w:r>
-      <w:r>
-        <w:rPr>
-          <w:lang w:val="fr-CA"/>
-        </w:rPr>
-        <w:t>s – limites » de</w:t>
-      </w:r>
-      <w:r>
-        <w:rPr>
-          <w:lang w:val="fr-CA"/>
-        </w:rPr>
-        <w:t xml:space="preserve"> </w:t>
+          <w:highlight w:val="white"/>
+          <w:lang w:val="fr-CA"/>
+        </w:rPr>
+        <w:t xml:space="preserve">La Première Nation </w:t>
       </w:r>
       <w:proofErr w:type="spellStart"/>
       <w:r>
         <w:rPr>
-          <w:lang w:val="fr-CA"/>
-        </w:rPr>
-        <w:t>iMapBC</w:t>
+          <w:highlight w:val="white"/>
+          <w:lang w:val="fr-CA"/>
+        </w:rPr>
+        <w:t>Semá:th</w:t>
       </w:r>
       <w:proofErr w:type="spellEnd"/>
       <w:r>
         <w:rPr>
-          <w:lang w:val="fr-CA"/>
-        </w:rPr>
-        <w:t xml:space="preserve"> </w:t>
+          <w:highlight w:val="white"/>
+          <w:lang w:val="fr-CA"/>
+        </w:rPr>
+        <w:t xml:space="preserve"> fait partie de la </w:t>
+      </w:r>
+      <w:r>
+        <w:rPr>
+          <w:highlight w:val="white"/>
+          <w:lang w:val="fr-CA"/>
+        </w:rPr>
+        <w:t xml:space="preserve">grande nation </w:t>
+      </w:r>
+      <w:proofErr w:type="spellStart"/>
+      <w:proofErr w:type="gramStart"/>
+      <w:r>
+        <w:rPr>
+          <w:highlight w:val="white"/>
+          <w:lang w:val="fr-CA"/>
+        </w:rPr>
+        <w:t>Stó:lō</w:t>
+      </w:r>
+      <w:proofErr w:type="spellEnd"/>
+      <w:proofErr w:type="gramEnd"/>
+      <w:r>
+        <w:rPr>
+          <w:highlight w:val="white"/>
+          <w:lang w:val="fr-CA"/>
+        </w:rPr>
+        <w:t xml:space="preserve">. </w:t>
       </w:r>
     </w:p>
     <w:p>
@@ -6338,7 +6314,25 @@
         <w:rPr>
           <w:lang w:val="fr-CA"/>
         </w:rPr>
-        <w:t>Terres agricoles </w:t>
+        <w:t>R</w:t>
+      </w:r>
+      <w:r>
+        <w:rPr>
+          <w:lang w:val="fr-CA"/>
+        </w:rPr>
+        <w:t>é</w:t>
+      </w:r>
+      <w:r>
+        <w:rPr>
+          <w:lang w:val="fr-CA"/>
+        </w:rPr>
+        <w:t>serves</w:t>
+      </w:r>
+      <w:r>
+        <w:rPr>
+          <w:lang w:val="fr-CA"/>
+        </w:rPr>
+        <w:t> </w:t>
       </w:r>
       <w:r>
         <w:rPr>
@@ -6350,34 +6344,46 @@
         <w:rPr>
           <w:lang w:val="fr-CA"/>
         </w:rPr>
+        <w:t xml:space="preserve"> Couche </w:t>
+      </w:r>
+      <w:r>
+        <w:rPr>
+          <w:lang w:val="fr-CA"/>
+        </w:rPr>
+        <w:t>« </w:t>
+      </w:r>
+      <w:r>
+        <w:rPr>
+          <w:lang w:val="fr-CA"/>
+        </w:rPr>
+        <w:t>Réserves indienne</w:t>
+      </w:r>
+      <w:r>
+        <w:rPr>
+          <w:lang w:val="fr-CA"/>
+        </w:rPr>
+        <w:t>s – limites » de</w:t>
+      </w:r>
+      <w:r>
+        <w:rPr>
+          <w:lang w:val="fr-CA"/>
+        </w:rPr>
         <w:t xml:space="preserve"> </w:t>
       </w:r>
-      <w:r>
-        <w:rPr>
-          <w:lang w:val="fr-CA"/>
-        </w:rPr>
-        <w:t xml:space="preserve">Couche </w:t>
-      </w:r>
-      <w:r>
-        <w:rPr>
-          <w:lang w:val="fr-CA"/>
-        </w:rPr>
-        <w:t>« polygones des ALR » de</w:t>
-      </w:r>
+      <w:proofErr w:type="spellStart"/>
+      <w:r>
+        <w:rPr>
+          <w:lang w:val="fr-CA"/>
+        </w:rPr>
+        <w:t>iMapBC</w:t>
+      </w:r>
+      <w:proofErr w:type="spellEnd"/>
       <w:r>
         <w:rPr>
           <w:lang w:val="fr-CA"/>
         </w:rPr>
         <w:t xml:space="preserve"> </w:t>
       </w:r>
-      <w:proofErr w:type="spellStart"/>
-      <w:r>
-        <w:rPr>
-          <w:lang w:val="fr-CA"/>
-        </w:rPr>
-        <w:t>iMapBC</w:t>
-      </w:r>
-      <w:proofErr w:type="spellEnd"/>
     </w:p>
     <w:p>
       <w:pPr>
@@ -6393,14 +6399,44 @@
         <w:rPr>
           <w:lang w:val="fr-CA"/>
         </w:rPr>
-        <w:t xml:space="preserve">Villes et routes - Google </w:t>
+        <w:t>Terres agricoles </w:t>
+      </w:r>
+      <w:r>
+        <w:rPr>
+          <w:lang w:val="fr-CA"/>
+        </w:rPr>
+        <w:t>:</w:t>
+      </w:r>
+      <w:r>
+        <w:rPr>
+          <w:lang w:val="fr-CA"/>
+        </w:rPr>
+        <w:t xml:space="preserve"> </w:t>
+      </w:r>
+      <w:r>
+        <w:rPr>
+          <w:lang w:val="fr-CA"/>
+        </w:rPr>
+        <w:t xml:space="preserve">Couche </w:t>
+      </w:r>
+      <w:r>
+        <w:rPr>
+          <w:lang w:val="fr-CA"/>
+        </w:rPr>
+        <w:t>« polygones des ALR » de</w:t>
+      </w:r>
+      <w:r>
+        <w:rPr>
+          <w:lang w:val="fr-CA"/>
+        </w:rPr>
+        <w:t xml:space="preserve"> </w:t>
       </w:r>
       <w:proofErr w:type="spellStart"/>
       <w:r>
         <w:rPr>
           <w:lang w:val="fr-CA"/>
         </w:rPr>
-        <w:t>Maps</w:t>
+        <w:t>iMapBC</w:t>
       </w:r>
       <w:proofErr w:type="spellEnd"/>
     </w:p>
@@ -6410,6 +6446,31 @@
           <w:ilvl w:val="1"/>
           <w:numId w:val="6"/>
         </w:numPr>
+        <w:rPr>
+          <w:lang w:val="fr-CA"/>
+        </w:rPr>
+      </w:pPr>
+      <w:r>
+        <w:rPr>
+          <w:lang w:val="fr-CA"/>
+        </w:rPr>
+        <w:t xml:space="preserve">Villes et routes - Google </w:t>
+      </w:r>
+      <w:proofErr w:type="spellStart"/>
+      <w:r>
+        <w:rPr>
+          <w:lang w:val="fr-CA"/>
+        </w:rPr>
+        <w:t>Maps</w:t>
+      </w:r>
+      <w:proofErr w:type="spellEnd"/>
+    </w:p>
+    <w:p>
+      <w:pPr>
+        <w:numPr>
+          <w:ilvl w:val="1"/>
+          <w:numId w:val="6"/>
+        </w:numPr>
       </w:pPr>
       <w:r>
         <w:rPr>
@@ -6442,218 +6503,412 @@
           <w:lang w:val="fr-CA"/>
         </w:rPr>
         <w:t xml:space="preserve"> </w:t>
-      </w:r>
-      <w:r>
-        <w:rPr>
-          <w:lang w:val="fr-CA"/>
-        </w:rPr>
-        <w:t>« </w:t>
       </w:r>
       <w:hyperlink r:id="rId11">
         <w:r>
           <w:rPr>
             <w:color w:val="1155CC"/>
             <w:u w:val="single"/>
-            <w:lang w:val="fr-CA"/>
           </w:rPr>
-          <w:t xml:space="preserve">Évolution de </w:t>
+          <w:t>”E</w:t>
         </w:r>
         <w:r>
           <w:rPr>
             <w:color w:val="1155CC"/>
             <w:u w:val="single"/>
-            <w:lang w:val="fr-CA"/>
           </w:rPr>
-          <w:t>la vallée du bas Fraser, de</w:t>
+          <w:t>volution of the Lower Fraser Valley From Langley to Harrison</w:t>
+        </w:r>
+      </w:hyperlink>
+      <w:r>
+        <w:rPr>
+          <w:color w:val="1155CC"/>
+          <w:u w:val="single"/>
+        </w:rPr>
+        <w:t>”</w:t>
+      </w:r>
+      <w:r>
+        <w:rPr>
+          <w:color w:val="1155CC"/>
+          <w:u w:val="single"/>
+          <w:lang w:val="fr-CA"/>
+        </w:rPr>
+        <w:t xml:space="preserve"> (en anglais seulement)</w:t>
+      </w:r>
+      <w:r>
+        <w:rPr>
+          <w:lang w:val="fr-CA"/>
+        </w:rPr>
+        <w:t>.</w:t>
+      </w:r>
+      <w:r>
+        <w:rPr>
+          <w:lang w:val="fr-CA"/>
+        </w:rPr>
+        <w:t> </w:t>
+      </w:r>
+      <w:r>
+        <w:rPr>
+          <w:lang w:val="fr-CA"/>
+        </w:rPr>
+        <w:t xml:space="preserve">  </w:t>
+      </w:r>
+      <w:r>
+        <w:rPr>
+          <w:lang w:val="fr-CA"/>
+        </w:rPr>
+        <w:t>V</w:t>
+      </w:r>
+      <w:r>
+        <w:rPr>
+          <w:lang w:val="fr-CA"/>
+        </w:rPr>
+        <w:t>id</w:t>
+      </w:r>
+      <w:r>
+        <w:rPr>
+          <w:lang w:val="fr-CA"/>
+        </w:rPr>
+        <w:t>é</w:t>
+      </w:r>
+      <w:r>
+        <w:rPr>
+          <w:lang w:val="fr-CA"/>
+        </w:rPr>
+        <w:t xml:space="preserve">o </w:t>
+      </w:r>
+      <w:r>
+        <w:rPr>
+          <w:lang w:val="fr-CA"/>
+        </w:rPr>
+        <w:t>de</w:t>
+      </w:r>
+      <w:r>
+        <w:rPr>
+          <w:lang w:val="fr-CA"/>
+        </w:rPr>
+        <w:t xml:space="preserve"> </w:t>
+      </w:r>
+      <w:proofErr w:type="spellStart"/>
+      <w:r>
+        <w:rPr>
+          <w:lang w:val="fr-CA"/>
+        </w:rPr>
+        <w:t>Seelkee</w:t>
+      </w:r>
+      <w:proofErr w:type="spellEnd"/>
+      <w:r>
+        <w:rPr>
+          <w:lang w:val="fr-CA"/>
+        </w:rPr>
+        <w:t xml:space="preserve">; </w:t>
+      </w:r>
+      <w:hyperlink r:id="rId12">
+        <w:r>
+          <w:rPr>
+            <w:color w:val="1155CC"/>
+            <w:u w:val="single"/>
+          </w:rPr>
+          <w:t>Map of New Westminster</w:t>
+        </w:r>
+      </w:hyperlink>
+      <w:r>
+        <w:t xml:space="preserve">, </w:t>
+      </w:r>
+      <w:hyperlink r:id="rId13">
+        <w:r>
+          <w:rPr>
+            <w:color w:val="1155CC"/>
+            <w:u w:val="single"/>
+          </w:rPr>
+          <w:t xml:space="preserve">Map 97.02 </w:t>
+        </w:r>
+      </w:hyperlink>
+      <w:r>
+        <w:t xml:space="preserve">, </w:t>
+      </w:r>
+      <w:hyperlink r:id="rId14">
+        <w:r>
+          <w:rPr>
+            <w:color w:val="1155CC"/>
+            <w:u w:val="single"/>
+          </w:rPr>
+          <w:t>Map 529 - British Columbia. Port Moody</w:t>
+        </w:r>
+      </w:hyperlink>
+      <w:r>
+        <w:rPr>
+          <w:color w:val="1155CC"/>
+          <w:u w:val="single"/>
+        </w:rPr>
+        <w:t xml:space="preserve"> </w:t>
+      </w:r>
+      <w:r>
+        <w:rPr>
+          <w:color w:val="1155CC"/>
+          <w:u w:val="single"/>
+        </w:rPr>
+        <w:t xml:space="preserve"> </w:t>
+      </w:r>
+      <w:r>
+        <w:rPr>
+          <w:color w:val="1155CC"/>
+          <w:u w:val="single"/>
+          <w:lang w:val="fr-CA"/>
+        </w:rPr>
+        <w:t>(en anglais seulement)</w:t>
+      </w:r>
+      <w:r>
+        <w:t>,</w:t>
+      </w:r>
+      <w:r>
+        <w:t xml:space="preserve"> Archives de Vancouver.</w:t>
+      </w:r>
+    </w:p>
+    <w:p>
+      <w:pPr>
+        <w:numPr>
+          <w:ilvl w:val="1"/>
+          <w:numId w:val="6"/>
+        </w:numPr>
+        <w:rPr>
+          <w:lang w:val="fr-CA"/>
+        </w:rPr>
+      </w:pPr>
+      <w:r>
+        <w:rPr>
+          <w:lang w:val="fr-CA"/>
+        </w:rPr>
+        <w:t xml:space="preserve">Protection contre les inondations (digues) : Couche </w:t>
+      </w:r>
+      <w:r>
+        <w:rPr>
+          <w:lang w:val="fr-CA"/>
+        </w:rPr>
+        <w:t>« </w:t>
+      </w:r>
+      <w:r>
+        <w:rPr>
+          <w:lang w:val="fr-CA"/>
+        </w:rPr>
+        <w:t>T</w:t>
+      </w:r>
+      <w:r>
+        <w:rPr>
+          <w:lang w:val="fr-CA"/>
+        </w:rPr>
+        <w:t>ravaux structurels de protection contre les inondations »</w:t>
+      </w:r>
+      <w:r>
+        <w:rPr>
+          <w:lang w:val="fr-CA"/>
+        </w:rPr>
+        <w:t xml:space="preserve"> </w:t>
+      </w:r>
+      <w:r>
+        <w:rPr>
+          <w:lang w:val="fr-CA"/>
+        </w:rPr>
+        <w:t>de</w:t>
+      </w:r>
+      <w:r>
+        <w:rPr>
+          <w:lang w:val="fr-CA"/>
+        </w:rPr>
+        <w:t xml:space="preserve"> </w:t>
+      </w:r>
+      <w:proofErr w:type="spellStart"/>
+      <w:r>
+        <w:rPr>
+          <w:lang w:val="fr-CA"/>
+        </w:rPr>
+        <w:t>iMapBC</w:t>
+      </w:r>
+      <w:proofErr w:type="spellEnd"/>
+    </w:p>
+    <w:p>
+      <w:pPr>
+        <w:numPr>
+          <w:ilvl w:val="1"/>
+          <w:numId w:val="6"/>
+        </w:numPr>
+        <w:rPr>
+          <w:lang w:val="fr-CA"/>
+        </w:rPr>
+      </w:pPr>
+      <w:r>
+        <w:rPr>
+          <w:lang w:val="fr-CA"/>
+        </w:rPr>
+        <w:lastRenderedPageBreak/>
+        <w:t>Novemb</w:t>
+      </w:r>
+      <w:r>
+        <w:rPr>
+          <w:lang w:val="fr-CA"/>
+        </w:rPr>
+        <w:t>re</w:t>
+      </w:r>
+      <w:r>
+        <w:rPr>
+          <w:lang w:val="fr-CA"/>
+        </w:rPr>
+        <w:t xml:space="preserve"> 2021 </w:t>
+      </w:r>
+      <w:r>
+        <w:rPr>
+          <w:lang w:val="fr-CA"/>
+        </w:rPr>
+        <w:t>inondation et évacuation </w:t>
+      </w:r>
+      <w:r>
+        <w:rPr>
+          <w:lang w:val="fr-CA"/>
+        </w:rPr>
+        <w:t xml:space="preserve">: </w:t>
+      </w:r>
+      <w:hyperlink r:id="rId15">
+        <w:r>
+          <w:rPr>
+            <w:color w:val="1155CC"/>
+            <w:u w:val="single"/>
+          </w:rPr>
+          <w:t>”A</w:t>
         </w:r>
         <w:r>
           <w:rPr>
             <w:color w:val="1155CC"/>
             <w:u w:val="single"/>
-            <w:lang w:val="fr-CA"/>
           </w:rPr>
-          <w:t xml:space="preserve"> Langley </w:t>
+          <w:t>bbotsford’s Return Home Plan starts with evacuation order lifted for north Sumas Prairie</w:t>
         </w:r>
+      </w:hyperlink>
+      <w:r>
+        <w:rPr>
+          <w:color w:val="1155CC"/>
+          <w:u w:val="single"/>
+        </w:rPr>
+        <w:t>”</w:t>
+      </w:r>
+      <w:r>
+        <w:rPr>
+          <w:color w:val="1155CC"/>
+          <w:u w:val="single"/>
+        </w:rPr>
+        <w:t xml:space="preserve"> </w:t>
+      </w:r>
+      <w:r>
+        <w:rPr>
+          <w:lang w:val="fr-CA"/>
+        </w:rPr>
+        <w:t>par</w:t>
+      </w:r>
+      <w:r>
+        <w:rPr>
+          <w:lang w:val="fr-CA"/>
+        </w:rPr>
+        <w:t xml:space="preserve"> </w:t>
+      </w:r>
+      <w:proofErr w:type="spellStart"/>
+      <w:r>
+        <w:rPr>
+          <w:lang w:val="fr-CA"/>
+        </w:rPr>
+        <w:t>Vikkie</w:t>
+      </w:r>
+      <w:proofErr w:type="spellEnd"/>
+      <w:r>
+        <w:rPr>
+          <w:lang w:val="fr-CA"/>
+        </w:rPr>
+        <w:t xml:space="preserve"> </w:t>
+      </w:r>
+      <w:proofErr w:type="spellStart"/>
+      <w:r>
+        <w:rPr>
+          <w:lang w:val="fr-CA"/>
+        </w:rPr>
+        <w:t>Hopes</w:t>
+      </w:r>
+      <w:proofErr w:type="spellEnd"/>
+      <w:r>
+        <w:rPr>
+          <w:lang w:val="fr-CA"/>
+        </w:rPr>
+        <w:t xml:space="preserve"> </w:t>
+      </w:r>
+      <w:r>
+        <w:rPr>
+          <w:lang w:val="fr-CA"/>
+        </w:rPr>
+        <w:t>dans</w:t>
+      </w:r>
+      <w:r>
+        <w:rPr>
+          <w:lang w:val="fr-CA"/>
+        </w:rPr>
+        <w:t xml:space="preserve"> </w:t>
+      </w:r>
+      <w:r>
+        <w:rPr>
+          <w:i/>
+          <w:lang w:val="fr-CA"/>
+        </w:rPr>
+        <w:t xml:space="preserve">The </w:t>
+      </w:r>
+      <w:proofErr w:type="spellStart"/>
+      <w:r>
+        <w:rPr>
+          <w:i/>
+          <w:lang w:val="fr-CA"/>
+        </w:rPr>
+        <w:t>Abbotsford</w:t>
+      </w:r>
+      <w:proofErr w:type="spellEnd"/>
+      <w:r>
+        <w:rPr>
+          <w:i/>
+          <w:lang w:val="fr-CA"/>
+        </w:rPr>
+        <w:t xml:space="preserve"> News</w:t>
+      </w:r>
+      <w:r>
+        <w:rPr>
+          <w:lang w:val="fr-CA"/>
+        </w:rPr>
+        <w:t xml:space="preserve">; </w:t>
+      </w:r>
+      <w:r>
+        <w:rPr>
+          <w:lang w:val="fr-CA"/>
+        </w:rPr>
+        <w:t> </w:t>
+      </w:r>
+      <w:hyperlink r:id="rId16">
+        <w:hyperlink r:id="rId17">
+          <w:r>
+            <w:rPr>
+              <w:color w:val="1155CC"/>
+              <w:u w:val="single"/>
+            </w:rPr>
+            <w:t>”B</w:t>
+          </w:r>
+          <w:r>
+            <w:rPr>
+              <w:color w:val="1155CC"/>
+              <w:u w:val="single"/>
+            </w:rPr>
+            <w:t>efore-and-after satellite images show flood devastation in B.C.’s Sumas Prairie</w:t>
+          </w:r>
+        </w:hyperlink>
         <w:r>
           <w:rPr>
             <w:color w:val="1155CC"/>
             <w:u w:val="single"/>
-            <w:lang w:val="fr-CA"/>
           </w:rPr>
-          <w:t>à</w:t>
+          <w:t>”</w:t>
         </w:r>
         <w:r>
-          <w:rPr>
-            <w:color w:val="1155CC"/>
-            <w:u w:val="single"/>
-            <w:lang w:val="fr-CA"/>
-          </w:rPr>
-          <w:t xml:space="preserve"> Harrison</w:t>
-        </w:r>
-      </w:hyperlink>
-      <w:r>
-        <w:rPr>
-          <w:color w:val="1155CC"/>
-          <w:u w:val="single"/>
-          <w:lang w:val="fr-CA"/>
-        </w:rPr>
-        <w:t xml:space="preserve"> (en anglais seulement)</w:t>
-      </w:r>
-      <w:r>
-        <w:rPr>
-          <w:lang w:val="fr-CA"/>
-        </w:rPr>
-        <w:t>.</w:t>
-      </w:r>
-      <w:r>
-        <w:rPr>
-          <w:lang w:val="fr-CA"/>
-        </w:rPr>
-        <w:t> »</w:t>
-      </w:r>
-      <w:r>
-        <w:rPr>
-          <w:lang w:val="fr-CA"/>
-        </w:rPr>
-        <w:t xml:space="preserve">  </w:t>
-      </w:r>
-      <w:r>
-        <w:rPr>
-          <w:lang w:val="fr-CA"/>
-        </w:rPr>
-        <w:t>V</w:t>
-      </w:r>
-      <w:r>
-        <w:rPr>
-          <w:lang w:val="fr-CA"/>
-        </w:rPr>
-        <w:t>id</w:t>
-      </w:r>
-      <w:r>
-        <w:rPr>
-          <w:lang w:val="fr-CA"/>
-        </w:rPr>
-        <w:t>é</w:t>
-      </w:r>
-      <w:r>
-        <w:rPr>
-          <w:lang w:val="fr-CA"/>
-        </w:rPr>
-        <w:t xml:space="preserve">o </w:t>
-      </w:r>
-      <w:r>
-        <w:rPr>
-          <w:lang w:val="fr-CA"/>
-        </w:rPr>
-        <w:t>de</w:t>
-      </w:r>
-      <w:r>
-        <w:rPr>
-          <w:lang w:val="fr-CA"/>
-        </w:rPr>
-        <w:t xml:space="preserve"> </w:t>
-      </w:r>
-      <w:proofErr w:type="spellStart"/>
-      <w:r>
-        <w:rPr>
-          <w:lang w:val="fr-CA"/>
-        </w:rPr>
-        <w:t>Seelkee</w:t>
-      </w:r>
-      <w:proofErr w:type="spellEnd"/>
-      <w:r>
-        <w:rPr>
-          <w:lang w:val="fr-CA"/>
-        </w:rPr>
-        <w:t xml:space="preserve">; </w:t>
-      </w:r>
-      <w:hyperlink r:id="rId12">
-        <w:r>
-          <w:rPr>
-            <w:color w:val="1155CC"/>
-            <w:u w:val="single"/>
-            <w:lang w:val="fr-CA"/>
-          </w:rPr>
-          <w:t>Carte de</w:t>
-        </w:r>
-        <w:r>
-          <w:rPr>
-            <w:color w:val="1155CC"/>
-            <w:u w:val="single"/>
-            <w:lang w:val="fr-CA"/>
-          </w:rPr>
-          <w:t xml:space="preserve"> New Westminster</w:t>
-        </w:r>
-      </w:hyperlink>
-      <w:r>
-        <w:rPr>
-          <w:lang w:val="fr-CA"/>
-        </w:rPr>
-        <w:t xml:space="preserve">, </w:t>
-      </w:r>
-      <w:hyperlink r:id="rId13">
-        <w:r>
-          <w:rPr>
-            <w:color w:val="1155CC"/>
-            <w:u w:val="single"/>
-            <w:lang w:val="fr-CA"/>
-          </w:rPr>
-          <w:t>Carte</w:t>
-        </w:r>
-        <w:r>
-          <w:rPr>
-            <w:color w:val="1155CC"/>
-            <w:u w:val="single"/>
-            <w:lang w:val="fr-CA"/>
-          </w:rPr>
-          <w:t xml:space="preserve"> 97.02 </w:t>
-        </w:r>
-      </w:hyperlink>
-      <w:r>
-        <w:rPr>
-          <w:lang w:val="fr-CA"/>
-        </w:rPr>
-        <w:t xml:space="preserve">, </w:t>
-      </w:r>
-      <w:hyperlink r:id="rId14">
-        <w:r>
-          <w:rPr>
-            <w:color w:val="1155CC"/>
-            <w:u w:val="single"/>
-            <w:lang w:val="fr-CA"/>
-          </w:rPr>
-          <w:t>Ca</w:t>
-        </w:r>
-        <w:r>
-          <w:rPr>
-            <w:color w:val="1155CC"/>
-            <w:u w:val="single"/>
-            <w:lang w:val="fr-CA"/>
-          </w:rPr>
-          <w:t>rte</w:t>
-        </w:r>
-        <w:r>
-          <w:rPr>
-            <w:color w:val="1155CC"/>
-            <w:u w:val="single"/>
-            <w:lang w:val="fr-CA"/>
-          </w:rPr>
-          <w:t xml:space="preserve"> 529 </w:t>
-        </w:r>
-        <w:r>
-          <w:rPr>
-            <w:color w:val="1155CC"/>
-            <w:u w:val="single"/>
-            <w:lang w:val="fr-CA"/>
-          </w:rPr>
-          <w:t>–</w:t>
-        </w:r>
-        <w:r>
-          <w:rPr>
-            <w:color w:val="1155CC"/>
-            <w:u w:val="single"/>
-            <w:lang w:val="fr-CA"/>
-          </w:rPr>
           <w:t xml:space="preserve"> </w:t>
         </w:r>
         <w:r>
@@ -6662,386 +6917,7 @@
             <w:u w:val="single"/>
             <w:lang w:val="fr-CA"/>
           </w:rPr>
-          <w:t>Colombie-Britannique</w:t>
-        </w:r>
-        <w:r>
-          <w:rPr>
-            <w:color w:val="1155CC"/>
-            <w:u w:val="single"/>
-            <w:lang w:val="fr-CA"/>
-          </w:rPr>
-          <w:t xml:space="preserve">. </w:t>
-        </w:r>
-        <w:r>
-          <w:rPr>
-            <w:color w:val="1155CC"/>
-            <w:u w:val="single"/>
-          </w:rPr>
-          <w:t>Port Moody</w:t>
-        </w:r>
-      </w:hyperlink>
-      <w:r>
-        <w:rPr>
-          <w:color w:val="1155CC"/>
-          <w:u w:val="single"/>
-        </w:rPr>
-        <w:t xml:space="preserve"> </w:t>
-      </w:r>
-      <w:r>
-        <w:rPr>
-          <w:color w:val="1155CC"/>
-          <w:u w:val="single"/>
-          <w:lang w:val="fr-CA"/>
-        </w:rPr>
-        <w:t>(en anglais seulement)</w:t>
-      </w:r>
-      <w:r>
-        <w:t>,</w:t>
-      </w:r>
-      <w:r>
-        <w:t xml:space="preserve"> Archives de Vancouver.</w:t>
-      </w:r>
-    </w:p>
-    <w:p>
-      <w:pPr>
-        <w:numPr>
-          <w:ilvl w:val="1"/>
-          <w:numId w:val="6"/>
-        </w:numPr>
-        <w:rPr>
-          <w:lang w:val="fr-CA"/>
-        </w:rPr>
-      </w:pPr>
-      <w:r>
-        <w:rPr>
-          <w:lang w:val="fr-CA"/>
-        </w:rPr>
-        <w:t xml:space="preserve">Protection contre les inondations (digues) : Couche </w:t>
-      </w:r>
-      <w:r>
-        <w:rPr>
-          <w:lang w:val="fr-CA"/>
-        </w:rPr>
-        <w:t>« </w:t>
-      </w:r>
-      <w:r>
-        <w:rPr>
-          <w:lang w:val="fr-CA"/>
-        </w:rPr>
-        <w:t>T</w:t>
-      </w:r>
-      <w:r>
-        <w:rPr>
-          <w:lang w:val="fr-CA"/>
-        </w:rPr>
-        <w:t>ravaux structurels de protection contre les inondations »</w:t>
-      </w:r>
-      <w:r>
-        <w:rPr>
-          <w:lang w:val="fr-CA"/>
-        </w:rPr>
-        <w:t xml:space="preserve"> </w:t>
-      </w:r>
-      <w:r>
-        <w:rPr>
-          <w:lang w:val="fr-CA"/>
-        </w:rPr>
-        <w:t>de</w:t>
-      </w:r>
-      <w:r>
-        <w:rPr>
-          <w:lang w:val="fr-CA"/>
-        </w:rPr>
-        <w:t xml:space="preserve"> </w:t>
-      </w:r>
-      <w:proofErr w:type="spellStart"/>
-      <w:r>
-        <w:rPr>
-          <w:lang w:val="fr-CA"/>
-        </w:rPr>
-        <w:t>iMapBC</w:t>
-      </w:r>
-      <w:proofErr w:type="spellEnd"/>
-    </w:p>
-    <w:p>
-      <w:pPr>
-        <w:numPr>
-          <w:ilvl w:val="1"/>
-          <w:numId w:val="6"/>
-        </w:numPr>
-        <w:rPr>
-          <w:lang w:val="fr-CA"/>
-        </w:rPr>
-      </w:pPr>
-      <w:r>
-        <w:rPr>
-          <w:lang w:val="fr-CA"/>
-        </w:rPr>
-        <w:lastRenderedPageBreak/>
-        <w:t>Novemb</w:t>
-      </w:r>
-      <w:r>
-        <w:rPr>
-          <w:lang w:val="fr-CA"/>
-        </w:rPr>
-        <w:t>re</w:t>
-      </w:r>
-      <w:r>
-        <w:rPr>
-          <w:lang w:val="fr-CA"/>
-        </w:rPr>
-        <w:t xml:space="preserve"> 2021 </w:t>
-      </w:r>
-      <w:r>
-        <w:rPr>
-          <w:lang w:val="fr-CA"/>
-        </w:rPr>
-        <w:t>inondation et évacuation </w:t>
-      </w:r>
-      <w:r>
-        <w:rPr>
-          <w:lang w:val="fr-CA"/>
-        </w:rPr>
-        <w:t xml:space="preserve">: </w:t>
-      </w:r>
-      <w:r>
-        <w:rPr>
-          <w:lang w:val="fr-CA"/>
-        </w:rPr>
-        <w:t>« </w:t>
-      </w:r>
-      <w:hyperlink r:id="rId15">
-        <w:r>
-          <w:rPr>
-            <w:color w:val="1155CC"/>
-            <w:u w:val="single"/>
-            <w:lang w:val="fr-CA"/>
-          </w:rPr>
-          <w:t>Le plan de retour à la maison d’</w:t>
-        </w:r>
-        <w:proofErr w:type="spellStart"/>
-        <w:r>
-          <w:rPr>
-            <w:color w:val="1155CC"/>
-            <w:u w:val="single"/>
-            <w:lang w:val="fr-CA"/>
-          </w:rPr>
-          <w:t>A</w:t>
-        </w:r>
-        <w:r>
-          <w:rPr>
-            <w:color w:val="1155CC"/>
-            <w:u w:val="single"/>
-            <w:lang w:val="fr-CA"/>
-          </w:rPr>
-          <w:t>bbotsford</w:t>
-        </w:r>
-        <w:proofErr w:type="spellEnd"/>
-        <w:r>
-          <w:rPr>
-            <w:color w:val="1155CC"/>
-            <w:u w:val="single"/>
-            <w:lang w:val="fr-CA"/>
-          </w:rPr>
-          <w:t xml:space="preserve"> commence par la levée de l’ordre </w:t>
-        </w:r>
-        <w:r>
-          <w:rPr>
-            <w:color w:val="1155CC"/>
-            <w:u w:val="single"/>
-            <w:lang w:val="fr-CA"/>
-          </w:rPr>
-          <w:t xml:space="preserve">d’évacuation pour le nord de la prairie du </w:t>
-        </w:r>
-        <w:proofErr w:type="spellStart"/>
-        <w:r>
-          <w:rPr>
-            <w:color w:val="1155CC"/>
-            <w:u w:val="single"/>
-            <w:lang w:val="fr-CA"/>
-          </w:rPr>
-          <w:t>Sumas</w:t>
-        </w:r>
-        <w:proofErr w:type="spellEnd"/>
-        <w:r>
-          <w:rPr>
-            <w:color w:val="1155CC"/>
-            <w:u w:val="single"/>
-            <w:lang w:val="fr-CA"/>
-          </w:rPr>
           <w:t xml:space="preserve"> (en anglais seulement)</w:t>
-        </w:r>
-        <w:r>
-          <w:rPr>
-            <w:color w:val="1155CC"/>
-            <w:u w:val="single"/>
-            <w:lang w:val="fr-CA"/>
-          </w:rPr>
-          <w:t> »</w:t>
-        </w:r>
-        <w:r>
-          <w:rPr>
-            <w:color w:val="1155CC"/>
-            <w:u w:val="single"/>
-            <w:lang w:val="fr-CA"/>
-          </w:rPr>
-          <w:t xml:space="preserve"> </w:t>
-        </w:r>
-      </w:hyperlink>
-      <w:r>
-        <w:rPr>
-          <w:lang w:val="fr-CA"/>
-        </w:rPr>
-        <w:t>par</w:t>
-      </w:r>
-      <w:r>
-        <w:rPr>
-          <w:lang w:val="fr-CA"/>
-        </w:rPr>
-        <w:t xml:space="preserve"> </w:t>
-      </w:r>
-      <w:proofErr w:type="spellStart"/>
-      <w:r>
-        <w:rPr>
-          <w:lang w:val="fr-CA"/>
-        </w:rPr>
-        <w:t>Vikkie</w:t>
-      </w:r>
-      <w:proofErr w:type="spellEnd"/>
-      <w:r>
-        <w:rPr>
-          <w:lang w:val="fr-CA"/>
-        </w:rPr>
-        <w:t xml:space="preserve"> </w:t>
-      </w:r>
-      <w:proofErr w:type="spellStart"/>
-      <w:r>
-        <w:rPr>
-          <w:lang w:val="fr-CA"/>
-        </w:rPr>
-        <w:t>Hopes</w:t>
-      </w:r>
-      <w:proofErr w:type="spellEnd"/>
-      <w:r>
-        <w:rPr>
-          <w:lang w:val="fr-CA"/>
-        </w:rPr>
-        <w:t xml:space="preserve"> </w:t>
-      </w:r>
-      <w:r>
-        <w:rPr>
-          <w:lang w:val="fr-CA"/>
-        </w:rPr>
-        <w:t>dans</w:t>
-      </w:r>
-      <w:r>
-        <w:rPr>
-          <w:lang w:val="fr-CA"/>
-        </w:rPr>
-        <w:t xml:space="preserve"> </w:t>
-      </w:r>
-      <w:r>
-        <w:rPr>
-          <w:i/>
-          <w:lang w:val="fr-CA"/>
-        </w:rPr>
-        <w:t xml:space="preserve">The </w:t>
-      </w:r>
-      <w:proofErr w:type="spellStart"/>
-      <w:r>
-        <w:rPr>
-          <w:i/>
-          <w:lang w:val="fr-CA"/>
-        </w:rPr>
-        <w:t>Abbotsford</w:t>
-      </w:r>
-      <w:proofErr w:type="spellEnd"/>
-      <w:r>
-        <w:rPr>
-          <w:i/>
-          <w:lang w:val="fr-CA"/>
-        </w:rPr>
-        <w:t xml:space="preserve"> News</w:t>
-      </w:r>
-      <w:r>
-        <w:rPr>
-          <w:lang w:val="fr-CA"/>
-        </w:rPr>
-        <w:t xml:space="preserve">; </w:t>
-      </w:r>
-      <w:r>
-        <w:rPr>
-          <w:lang w:val="fr-CA"/>
-        </w:rPr>
-        <w:t>« </w:t>
-      </w:r>
-      <w:hyperlink r:id="rId16">
-        <w:r>
-          <w:rPr>
-            <w:color w:val="1155CC"/>
-            <w:u w:val="single"/>
-            <w:lang w:val="fr-CA"/>
-          </w:rPr>
-          <w:t>Av</w:t>
-        </w:r>
-        <w:r>
-          <w:rPr>
-            <w:color w:val="1155CC"/>
-            <w:u w:val="single"/>
-            <w:lang w:val="fr-CA"/>
-          </w:rPr>
-          <w:t xml:space="preserve">ant et Après, des images satellites montrent la dévastation causée par </w:t>
-        </w:r>
-        <w:proofErr w:type="gramStart"/>
-        <w:r>
-          <w:rPr>
-            <w:color w:val="1155CC"/>
-            <w:u w:val="single"/>
-            <w:lang w:val="fr-CA"/>
-          </w:rPr>
-          <w:t>les</w:t>
-        </w:r>
-        <w:proofErr w:type="gramEnd"/>
-        <w:r>
-          <w:rPr>
-            <w:color w:val="1155CC"/>
-            <w:u w:val="single"/>
-            <w:lang w:val="fr-CA"/>
-          </w:rPr>
-          <w:t xml:space="preserve"> inondations dans la prairie du </w:t>
-        </w:r>
-        <w:proofErr w:type="spellStart"/>
-        <w:r>
-          <w:rPr>
-            <w:color w:val="1155CC"/>
-            <w:u w:val="single"/>
-            <w:lang w:val="fr-CA"/>
-          </w:rPr>
-          <w:t>Sumas</w:t>
-        </w:r>
-        <w:proofErr w:type="spellEnd"/>
-        <w:r>
-          <w:rPr>
-            <w:color w:val="1155CC"/>
-            <w:u w:val="single"/>
-            <w:lang w:val="fr-CA"/>
-          </w:rPr>
-          <w:t xml:space="preserve"> en Colombie-Britannique</w:t>
-        </w:r>
-        <w:r>
-          <w:rPr>
-            <w:color w:val="1155CC"/>
-            <w:u w:val="single"/>
-            <w:lang w:val="fr-CA"/>
-          </w:rPr>
-          <w:t xml:space="preserve"> (en anglais seulement)</w:t>
-        </w:r>
-        <w:r>
-          <w:rPr>
-            <w:color w:val="auto"/>
-            <w:lang w:val="fr-CA"/>
-          </w:rPr>
-          <w:t>»</w:t>
         </w:r>
         <w:r>
           <w:rPr>
@@ -7747,14 +7623,20 @@
         <w:rPr>
           <w:lang w:val="fr-CA"/>
         </w:rPr>
+        <w:t xml:space="preserve">Ce sont des histoires qui racontent des changements sur le long terme comme </w:t>
+      </w:r>
+      <w:r>
+        <w:rPr>
+          <w:lang w:val="fr-CA"/>
+        </w:rPr>
+        <w:t xml:space="preserve">des tremblements de terre ou une inondation qui s’est produite 100 ans </w:t>
+      </w:r>
+      <w:r>
+        <w:rPr>
+          <w:lang w:val="fr-CA"/>
+        </w:rPr>
         <w:lastRenderedPageBreak/>
-        <w:t xml:space="preserve">Ce sont des histoires qui racontent des changements sur le long terme comme </w:t>
-      </w:r>
-      <w:r>
-        <w:rPr>
-          <w:lang w:val="fr-CA"/>
-        </w:rPr>
-        <w:t xml:space="preserve">des tremblements de terre ou une inondation qui s’est produite 100 ans auparavant. </w:t>
+        <w:t xml:space="preserve">auparavant. </w:t>
       </w:r>
       <w:r>
         <w:rPr>
@@ -8101,44 +7983,25 @@
         <w:rPr>
           <w:lang w:val="fr-CA"/>
         </w:rPr>
-        <w:t xml:space="preserve">Le </w:t>
-      </w:r>
-      <w:hyperlink r:id="rId17">
+        <w:t xml:space="preserve"> </w:t>
+      </w:r>
+      <w:hyperlink r:id="rId18">
         <w:r>
           <w:rPr>
             <w:color w:val="1155CC"/>
             <w:u w:val="single"/>
-            <w:lang w:val="fr-CA"/>
           </w:rPr>
-          <w:t xml:space="preserve">Projet de souveraineté alimentaire </w:t>
-        </w:r>
-        <w:proofErr w:type="spellStart"/>
-        <w:r>
-          <w:rPr>
-            <w:color w:val="1155CC"/>
-            <w:u w:val="single"/>
-            <w:lang w:val="fr-CA"/>
-          </w:rPr>
-          <w:t>M</w:t>
-        </w:r>
-        <w:r>
-          <w:rPr>
-            <w:color w:val="1155CC"/>
-            <w:u w:val="single"/>
-            <w:lang w:val="fr-CA"/>
-          </w:rPr>
-          <w:t>uckleshoot</w:t>
-        </w:r>
-        <w:proofErr w:type="spellEnd"/>
-        <w:r>
-          <w:rPr>
-            <w:color w:val="1155CC"/>
-            <w:u w:val="single"/>
-            <w:lang w:val="fr-CA"/>
-          </w:rPr>
-          <w:t xml:space="preserve"> </w:t>
+          <w:t xml:space="preserve">Muckleshoot Food Sovereignty Project </w:t>
         </w:r>
       </w:hyperlink>
+      <w:r>
+        <w:rPr>
+          <w:color w:val="1155CC"/>
+          <w:u w:val="single"/>
+          <w:lang w:val="fr-CA"/>
+        </w:rPr>
+        <w:t xml:space="preserve"> </w:t>
+      </w:r>
       <w:r>
         <w:rPr>
           <w:color w:val="1155CC"/>
@@ -8224,13 +8087,7 @@
           <w:lang w:val="fr-CA"/>
         </w:rPr>
       </w:pPr>
-      <w:r>
-        <w:rPr>
-          <w:lang w:val="fr-CA"/>
-        </w:rPr>
-        <w:t>«</w:t>
-      </w:r>
-      <w:hyperlink r:id="rId18">
+      <w:hyperlink r:id="rId19">
         <w:r>
           <w:rPr>
             <w:color w:val="1155CC"/>
@@ -8239,31 +8096,31 @@
           </w:rPr>
           <w:t> </w:t>
         </w:r>
+        <w:hyperlink r:id="rId20">
+          <w:r>
+            <w:rPr>
+              <w:color w:val="1155CC"/>
+              <w:u w:val="single"/>
+            </w:rPr>
+            <w:t>”S</w:t>
+          </w:r>
+          <w:r>
+            <w:rPr>
+              <w:color w:val="1155CC"/>
+              <w:u w:val="single"/>
+            </w:rPr>
+            <w:t>umas First Nation seeks compensation for its lost lake</w:t>
+          </w:r>
+        </w:hyperlink>
         <w:r>
           <w:rPr>
             <w:color w:val="1155CC"/>
             <w:u w:val="single"/>
-            <w:lang w:val="fr-CA"/>
           </w:rPr>
-          <w:t xml:space="preserve">La Première Nation </w:t>
+          <w:t>”</w:t>
         </w:r>
-        <w:proofErr w:type="spellStart"/>
         <w:r>
-          <w:rPr>
-            <w:color w:val="1155CC"/>
-            <w:u w:val="single"/>
-            <w:lang w:val="fr-CA"/>
-          </w:rPr>
-          <w:t>Sumas</w:t>
-        </w:r>
-        <w:proofErr w:type="spellEnd"/>
-        <w:r>
-          <w:rPr>
-            <w:color w:val="1155CC"/>
-            <w:u w:val="single"/>
-            <w:lang w:val="fr-CA"/>
-          </w:rPr>
-          <w:t xml:space="preserve"> demande d’être compensée pour la perte de son lac</w:t>
+          <w:t xml:space="preserve"> </w:t>
         </w:r>
       </w:hyperlink>
       <w:r>
@@ -8281,12 +8138,6 @@
           <w:lang w:val="fr-CA"/>
         </w:rPr>
         <w:t> </w:t>
-      </w:r>
-      <w:r>
-        <w:rPr>
-          <w:lang w:val="fr-CA"/>
-        </w:rPr>
-        <w:t>»</w:t>
       </w:r>
       <w:r>
         <w:rPr>
@@ -8516,8 +8367,8 @@
       </w:r>
     </w:p>
     <w:sectPr>
-      <w:headerReference w:type="default" r:id="rId19"/>
-      <w:footerReference w:type="default" r:id="rId20"/>
+      <w:headerReference w:type="default" r:id="rId21"/>
+      <w:footerReference w:type="default" r:id="rId22"/>
       <w:pgSz w:w="12240" w:h="15840"/>
       <w:pgMar w:top="1440" w:right="1440" w:bottom="1440" w:left="1440" w:header="720" w:footer="720" w:gutter="0"/>
       <w:pgNumType w:start="1"/>
@@ -8600,7 +8451,8 @@
         <w:rFonts w:ascii="Lato Light" w:eastAsia="Lato Light" w:hAnsi="Lato Light" w:cs="Lato Light"/>
         <w:lang w:val="fr-CA"/>
       </w:rPr>
-      <w:t xml:space="preserve">      </w:t>
+      <w:tab/>
+      <w:t xml:space="preserve">           </w:t>
     </w:r>
     <w:r>
       <w:rPr>
@@ -8608,7 +8460,7 @@
         <w:lang w:val="fr-CA"/>
       </w:rPr>
       <w:tab/>
-      <w:t xml:space="preserve">      </w:t>
+      <w:t xml:space="preserve">          </w:t>
     </w:r>
     <w:r>
       <w:rPr>
@@ -8616,13 +8468,6 @@
         <w:lang w:val="fr-CA"/>
       </w:rPr>
       <w:ptab w:relativeTo="margin" w:alignment="right" w:leader="none"/>
-    </w:r>
-    <w:r>
-      <w:rPr>
-        <w:rFonts w:ascii="Lato Light" w:eastAsia="Lato Light" w:hAnsi="Lato Light" w:cs="Lato Light"/>
-        <w:lang w:val="fr-CA"/>
-      </w:rPr>
-      <w:t xml:space="preserve"> </w:t>
     </w:r>
     <w:r>
       <w:rPr>
@@ -8694,20 +8539,22 @@
       <w:spacing w:after="0" w:line="240" w:lineRule="auto"/>
       <w:jc w:val="left"/>
     </w:pPr>
+    <w:bookmarkStart w:id="32" w:name="_c8yv9ug3jq9" w:colFirst="0" w:colLast="0"/>
+    <w:bookmarkEnd w:id="32"/>
     <w:r>
       <w:rPr>
         <w:noProof/>
       </w:rPr>
       <w:drawing>
-        <wp:anchor distT="114300" distB="114300" distL="114300" distR="114300" simplePos="0" relativeHeight="251658240" behindDoc="0" locked="0" layoutInCell="1" hidden="0" allowOverlap="1" wp14:anchorId="49258CEE" wp14:editId="7A8E99AB">
+        <wp:anchor distT="114300" distB="114300" distL="114300" distR="114300" simplePos="0" relativeHeight="251658240" behindDoc="0" locked="0" layoutInCell="1" hidden="0" allowOverlap="1" wp14:anchorId="49258CEE" wp14:editId="0FA20B75">
           <wp:simplePos x="0" y="0"/>
           <wp:positionH relativeFrom="column">
             <wp:posOffset>5109845</wp:posOffset>
           </wp:positionH>
           <wp:positionV relativeFrom="paragraph">
-            <wp:posOffset>-190307</wp:posOffset>
+            <wp:posOffset>-194421</wp:posOffset>
           </wp:positionV>
-          <wp:extent cx="804863" cy="481258"/>
+          <wp:extent cx="804545" cy="480695"/>
           <wp:effectExtent l="0" t="0" r="0" b="0"/>
           <wp:wrapNone/>
           <wp:docPr id="6" name="image1.png"/>
@@ -8729,7 +8576,7 @@
                 <pic:spPr>
                   <a:xfrm>
                     <a:off x="0" y="0"/>
-                    <a:ext cx="804863" cy="481258"/>
+                    <a:ext cx="804545" cy="480695"/>
                   </a:xfrm>
                   <a:prstGeom prst="rect">
                     <a:avLst/>
@@ -8739,6 +8586,9 @@
               </pic:pic>
             </a:graphicData>
           </a:graphic>
+          <wp14:sizeRelV relativeFrom="margin">
+            <wp14:pctHeight>0</wp14:pctHeight>
+          </wp14:sizeRelV>
         </wp:anchor>
       </w:drawing>
     </w:r>
@@ -8807,8 +8657,6 @@
       </w:rPr>
       <w:tab/>
     </w:r>
-    <w:bookmarkStart w:id="32" w:name="_c8yv9ug3jq9" w:colFirst="0" w:colLast="0"/>
-    <w:bookmarkEnd w:id="32"/>
   </w:p>
   <w:p>
     <w:pPr>
@@ -11276,6 +11124,7 @@
     <w:lsdException w:name="HTML Sample" w:semiHidden="1" w:unhideWhenUsed="1"/>
     <w:lsdException w:name="HTML Typewriter" w:semiHidden="1" w:unhideWhenUsed="1"/>
     <w:lsdException w:name="HTML Variable" w:semiHidden="1" w:unhideWhenUsed="1"/>
+    <w:lsdException w:name="Normal Table" w:semiHidden="1" w:unhideWhenUsed="1"/>
     <w:lsdException w:name="annotation subject" w:semiHidden="1" w:unhideWhenUsed="1"/>
     <w:lsdException w:name="No List" w:semiHidden="1" w:unhideWhenUsed="1"/>
     <w:lsdException w:name="Outline List 1" w:semiHidden="1" w:unhideWhenUsed="1"/>
@@ -11322,8 +11171,10 @@
     <w:lsdException w:name="Table Subtle 2" w:semiHidden="1" w:unhideWhenUsed="1"/>
     <w:lsdException w:name="Table Web 1" w:semiHidden="1" w:unhideWhenUsed="1"/>
     <w:lsdException w:name="Table Web 2" w:semiHidden="1" w:unhideWhenUsed="1"/>
+    <w:lsdException w:name="Table Web 3" w:semiHidden="1" w:unhideWhenUsed="1"/>
     <w:lsdException w:name="Balloon Text" w:semiHidden="1" w:unhideWhenUsed="1"/>
     <w:lsdException w:name="Table Grid" w:uiPriority="39"/>
+    <w:lsdException w:name="Table Theme" w:semiHidden="1" w:unhideWhenUsed="1"/>
     <w:lsdException w:name="Placeholder Text" w:semiHidden="1"/>
     <w:lsdException w:name="No Spacing" w:uiPriority="1" w:qFormat="1"/>
     <w:lsdException w:name="Light Shading" w:uiPriority="60"/>

--- a/files/relations/fr/video-intro-cnop-plan-de-cours.docx
+++ b/files/relations/fr/video-intro-cnop-plan-de-cours.docx
@@ -483,20 +483,14 @@
         <w:rPr>
           <w:lang w:val="fr-CA"/>
         </w:rPr>
+        <w:lastRenderedPageBreak/>
         <w:t>Commencer en laissant aux é</w:t>
       </w:r>
       <w:r>
         <w:rPr>
           <w:lang w:val="fr-CA"/>
         </w:rPr>
-        <w:t xml:space="preserve">tudiants le temps de remplir les deux premières colonnes de la fiche de travail sur la vidéo qui est dans le style d’un tableau SVA. Demander aux </w:t>
-      </w:r>
-      <w:r>
-        <w:rPr>
-          <w:lang w:val="fr-CA"/>
-        </w:rPr>
-        <w:lastRenderedPageBreak/>
-        <w:t xml:space="preserve">étudiants d’écrire ce qu’ils savent déjà et ce qu’ils veulent apprendre à propos de la vie sur la côte nord-ouest du Pacifique avant la colonisation. </w:t>
+        <w:t xml:space="preserve">tudiants le temps de remplir les deux premières colonnes de la fiche de travail sur la vidéo qui est dans le style d’un tableau SVA. Demander aux étudiants d’écrire ce qu’ils savent déjà et ce qu’ils veulent apprendre à propos de la vie sur la côte nord-ouest du Pacifique avant la colonisation. </w:t>
       </w:r>
     </w:p>
     <w:p>
@@ -1403,6 +1397,7 @@
         <w:rPr>
           <w:lang w:val="fr-CA"/>
         </w:rPr>
+        <w:lastRenderedPageBreak/>
         <w:t xml:space="preserve">2000 </w:t>
       </w:r>
       <w:r>
@@ -1434,14 +1429,7 @@
         <w:rPr>
           <w:lang w:val="fr-CA"/>
         </w:rPr>
-        <w:t xml:space="preserve">Ces arbres </w:t>
-      </w:r>
-      <w:r>
-        <w:rPr>
-          <w:lang w:val="fr-CA"/>
-        </w:rPr>
-        <w:lastRenderedPageBreak/>
-        <w:t>peuvent vivre plus de mille ans. Ils stabilisent les rives des cours d’eau,</w:t>
+        <w:t>Ces arbres peuvent vivre plus de mille ans. Ils stabilisent les rives des cours d’eau,</w:t>
       </w:r>
       <w:r>
         <w:rPr>
@@ -2336,6 +2324,7 @@
           <w:highlight w:val="white"/>
           <w:lang w:val="fr-CA"/>
         </w:rPr>
+        <w:lastRenderedPageBreak/>
         <w:t xml:space="preserve">Rappeler à la classe que les temps immémoriaux sont plus anciens que la mémoire humaine. S’il le pouvait, l’étudiant pourrait continuer à marcher jusqu’à ce qu’on ne le </w:t>
       </w:r>
       <w:proofErr w:type="gramStart"/>
@@ -3087,6 +3076,7 @@
         <w:rPr>
           <w:lang w:val="fr-CA"/>
         </w:rPr>
+        <w:lastRenderedPageBreak/>
         <w:t>Temps circulaire et spirale du temps</w:t>
       </w:r>
     </w:p>
@@ -3154,7 +3144,6 @@
         <w:rPr>
           <w:lang w:val="fr-CA"/>
         </w:rPr>
-        <w:lastRenderedPageBreak/>
         <w:t>Nous pouvons aussi penser a</w:t>
       </w:r>
       <w:r>
@@ -6795,6 +6784,61 @@
           <w:color w:val="1155CC"/>
           <w:u w:val="single"/>
         </w:rPr>
+        <w:t xml:space="preserve"> (</w:t>
+      </w:r>
+      <w:proofErr w:type="spellStart"/>
+      <w:r>
+        <w:rPr>
+          <w:color w:val="1155CC"/>
+          <w:u w:val="single"/>
+        </w:rPr>
+        <w:t>en</w:t>
+      </w:r>
+      <w:proofErr w:type="spellEnd"/>
+      <w:r>
+        <w:rPr>
+          <w:color w:val="1155CC"/>
+          <w:u w:val="single"/>
+        </w:rPr>
+        <w:t xml:space="preserve"> </w:t>
+      </w:r>
+      <w:proofErr w:type="spellStart"/>
+      <w:r>
+        <w:rPr>
+          <w:color w:val="1155CC"/>
+          <w:u w:val="single"/>
+        </w:rPr>
+        <w:t>anglais</w:t>
+      </w:r>
+      <w:proofErr w:type="spellEnd"/>
+      <w:r>
+        <w:rPr>
+          <w:color w:val="1155CC"/>
+          <w:u w:val="single"/>
+        </w:rPr>
+        <w:t xml:space="preserve"> </w:t>
+      </w:r>
+      <w:proofErr w:type="spellStart"/>
+      <w:r>
+        <w:rPr>
+          <w:color w:val="1155CC"/>
+          <w:u w:val="single"/>
+        </w:rPr>
+        <w:t>seulement</w:t>
+      </w:r>
+      <w:proofErr w:type="spellEnd"/>
+      <w:r>
+        <w:rPr>
+          <w:color w:val="1155CC"/>
+          <w:u w:val="single"/>
+        </w:rPr>
+        <w:t>)</w:t>
+      </w:r>
+      <w:r>
+        <w:rPr>
+          <w:color w:val="1155CC"/>
+          <w:u w:val="single"/>
+        </w:rPr>
         <w:t xml:space="preserve"> </w:t>
       </w:r>
       <w:r>
@@ -7623,20 +7667,14 @@
         <w:rPr>
           <w:lang w:val="fr-CA"/>
         </w:rPr>
+        <w:lastRenderedPageBreak/>
         <w:t xml:space="preserve">Ce sont des histoires qui racontent des changements sur le long terme comme </w:t>
       </w:r>
       <w:r>
         <w:rPr>
           <w:lang w:val="fr-CA"/>
         </w:rPr>
-        <w:t xml:space="preserve">des tremblements de terre ou une inondation qui s’est produite 100 ans </w:t>
-      </w:r>
-      <w:r>
-        <w:rPr>
-          <w:lang w:val="fr-CA"/>
-        </w:rPr>
-        <w:lastRenderedPageBreak/>
-        <w:t xml:space="preserve">auparavant. </w:t>
+        <w:t xml:space="preserve">des tremblements de terre ou une inondation qui s’est produite 100 ans auparavant. </w:t>
       </w:r>
       <w:r>
         <w:rPr>
@@ -8451,8 +8489,7 @@
         <w:rFonts w:ascii="Lato Light" w:eastAsia="Lato Light" w:hAnsi="Lato Light" w:cs="Lato Light"/>
         <w:lang w:val="fr-CA"/>
       </w:rPr>
-      <w:tab/>
-      <w:t xml:space="preserve">           </w:t>
+      <w:t xml:space="preserve">      </w:t>
     </w:r>
     <w:r>
       <w:rPr>
@@ -8460,7 +8497,7 @@
         <w:lang w:val="fr-CA"/>
       </w:rPr>
       <w:tab/>
-      <w:t xml:space="preserve">          </w:t>
+      <w:t xml:space="preserve">                </w:t>
     </w:r>
     <w:r>
       <w:rPr>
@@ -8539,22 +8576,20 @@
       <w:spacing w:after="0" w:line="240" w:lineRule="auto"/>
       <w:jc w:val="left"/>
     </w:pPr>
-    <w:bookmarkStart w:id="32" w:name="_c8yv9ug3jq9" w:colFirst="0" w:colLast="0"/>
-    <w:bookmarkEnd w:id="32"/>
     <w:r>
       <w:rPr>
         <w:noProof/>
       </w:rPr>
       <w:drawing>
-        <wp:anchor distT="114300" distB="114300" distL="114300" distR="114300" simplePos="0" relativeHeight="251658240" behindDoc="0" locked="0" layoutInCell="1" hidden="0" allowOverlap="1" wp14:anchorId="49258CEE" wp14:editId="0FA20B75">
+        <wp:anchor distT="114300" distB="114300" distL="114300" distR="114300" simplePos="0" relativeHeight="251658240" behindDoc="0" locked="0" layoutInCell="1" hidden="0" allowOverlap="1" wp14:anchorId="49258CEE" wp14:editId="0CB71223">
           <wp:simplePos x="0" y="0"/>
           <wp:positionH relativeFrom="column">
             <wp:posOffset>5109845</wp:posOffset>
           </wp:positionH>
           <wp:positionV relativeFrom="paragraph">
-            <wp:posOffset>-194421</wp:posOffset>
+            <wp:posOffset>-226088</wp:posOffset>
           </wp:positionV>
-          <wp:extent cx="804545" cy="480695"/>
+          <wp:extent cx="804863" cy="481258"/>
           <wp:effectExtent l="0" t="0" r="0" b="0"/>
           <wp:wrapNone/>
           <wp:docPr id="6" name="image1.png"/>
@@ -8576,7 +8611,7 @@
                 <pic:spPr>
                   <a:xfrm>
                     <a:off x="0" y="0"/>
-                    <a:ext cx="804545" cy="480695"/>
+                    <a:ext cx="804863" cy="481258"/>
                   </a:xfrm>
                   <a:prstGeom prst="rect">
                     <a:avLst/>
@@ -8586,9 +8621,6 @@
               </pic:pic>
             </a:graphicData>
           </a:graphic>
-          <wp14:sizeRelV relativeFrom="margin">
-            <wp14:pctHeight>0</wp14:pctHeight>
-          </wp14:sizeRelV>
         </wp:anchor>
       </w:drawing>
     </w:r>
@@ -8657,6 +8689,8 @@
       </w:rPr>
       <w:tab/>
     </w:r>
+    <w:bookmarkStart w:id="32" w:name="_c8yv9ug3jq9" w:colFirst="0" w:colLast="0"/>
+    <w:bookmarkEnd w:id="32"/>
   </w:p>
   <w:p>
     <w:pPr>
@@ -11124,7 +11158,6 @@
     <w:lsdException w:name="HTML Sample" w:semiHidden="1" w:unhideWhenUsed="1"/>
     <w:lsdException w:name="HTML Typewriter" w:semiHidden="1" w:unhideWhenUsed="1"/>
     <w:lsdException w:name="HTML Variable" w:semiHidden="1" w:unhideWhenUsed="1"/>
-    <w:lsdException w:name="Normal Table" w:semiHidden="1" w:unhideWhenUsed="1"/>
     <w:lsdException w:name="annotation subject" w:semiHidden="1" w:unhideWhenUsed="1"/>
     <w:lsdException w:name="No List" w:semiHidden="1" w:unhideWhenUsed="1"/>
     <w:lsdException w:name="Outline List 1" w:semiHidden="1" w:unhideWhenUsed="1"/>
@@ -11171,10 +11204,8 @@
     <w:lsdException w:name="Table Subtle 2" w:semiHidden="1" w:unhideWhenUsed="1"/>
     <w:lsdException w:name="Table Web 1" w:semiHidden="1" w:unhideWhenUsed="1"/>
     <w:lsdException w:name="Table Web 2" w:semiHidden="1" w:unhideWhenUsed="1"/>
-    <w:lsdException w:name="Table Web 3" w:semiHidden="1" w:unhideWhenUsed="1"/>
     <w:lsdException w:name="Balloon Text" w:semiHidden="1" w:unhideWhenUsed="1"/>
     <w:lsdException w:name="Table Grid" w:uiPriority="39"/>
-    <w:lsdException w:name="Table Theme" w:semiHidden="1" w:unhideWhenUsed="1"/>
     <w:lsdException w:name="Placeholder Text" w:semiHidden="1"/>
     <w:lsdException w:name="No Spacing" w:uiPriority="1" w:qFormat="1"/>
     <w:lsdException w:name="Light Shading" w:uiPriority="60"/>
